--- a/Task_1_05.09.23/Task_1_Chernobrovkin_J4133c.docx
+++ b/Task_1_05.09.23/Task_1_Chernobrovkin_J4133c.docx
@@ -143,6 +143,7 @@
     </w:p>
     <w:p>
       <w:pPr>
+        <w:spacing w:line="240" w:lineRule="auto"/>
         <w:ind w:firstLine="0"/>
         <w:jc w:val="center"/>
         <w:rPr>
@@ -289,6 +290,7 @@
     </w:p>
     <w:p>
       <w:pPr>
+        <w:spacing w:line="240" w:lineRule="auto"/>
         <w:ind w:firstLine="0"/>
         <w:jc w:val="right"/>
         <w:rPr>
@@ -312,6 +314,7 @@
     </w:p>
     <w:p>
       <w:pPr>
+        <w:spacing w:line="240" w:lineRule="auto"/>
         <w:ind w:firstLine="0"/>
         <w:jc w:val="right"/>
         <w:rPr>
@@ -493,6 +496,7 @@
     </w:p>
     <w:p>
       <w:pPr>
+        <w:spacing w:line="240" w:lineRule="auto"/>
         <w:ind w:firstLine="0"/>
         <w:jc w:val="center"/>
         <w:rPr>
@@ -508,6 +512,7 @@
     </w:p>
     <w:p>
       <w:pPr>
+        <w:spacing w:line="240" w:lineRule="auto"/>
         <w:ind w:firstLine="0"/>
         <w:jc w:val="center"/>
         <w:rPr>
@@ -524,12 +529,17 @@
     <w:p>
       <w:pPr>
         <w:pStyle w:val="1"/>
-        <w:rPr>
-          <w:lang w:val="en-US"/>
-        </w:rPr>
-      </w:pPr>
-      <w:r>
-        <w:rPr>
+        <w:spacing w:line="240" w:lineRule="auto"/>
+        <w:rPr>
+          <w:sz w:val="24"/>
+          <w:szCs w:val="24"/>
+          <w:lang w:val="en-US"/>
+        </w:rPr>
+      </w:pPr>
+      <w:r>
+        <w:rPr>
+          <w:sz w:val="24"/>
+          <w:szCs w:val="24"/>
           <w:lang w:val="en-US"/>
         </w:rPr>
         <w:lastRenderedPageBreak/>
@@ -538,12 +548,17 @@
     </w:p>
     <w:p>
       <w:pPr>
-        <w:rPr>
-          <w:lang w:val="en-US"/>
-        </w:rPr>
-      </w:pPr>
-      <w:r>
-        <w:rPr>
+        <w:spacing w:line="240" w:lineRule="auto"/>
+        <w:rPr>
+          <w:sz w:val="24"/>
+          <w:szCs w:val="24"/>
+          <w:lang w:val="en-US"/>
+        </w:rPr>
+      </w:pPr>
+      <w:r>
+        <w:rPr>
+          <w:sz w:val="24"/>
+          <w:szCs w:val="24"/>
           <w:lang w:val="en-US"/>
         </w:rPr>
         <w:t>Experimental study of the time complexity of different algorithms</w:t>
@@ -552,12 +567,17 @@
     <w:p>
       <w:pPr>
         <w:pStyle w:val="1"/>
-        <w:rPr>
-          <w:lang w:val="en-US"/>
-        </w:rPr>
-      </w:pPr>
-      <w:r>
-        <w:rPr>
+        <w:spacing w:line="240" w:lineRule="auto"/>
+        <w:rPr>
+          <w:sz w:val="24"/>
+          <w:szCs w:val="24"/>
+          <w:lang w:val="en-US"/>
+        </w:rPr>
+      </w:pPr>
+      <w:r>
+        <w:rPr>
+          <w:sz w:val="24"/>
+          <w:szCs w:val="24"/>
           <w:lang w:val="en-US"/>
         </w:rPr>
         <w:t>Problem</w:t>
@@ -565,12 +585,17 @@
     </w:p>
     <w:p>
       <w:pPr>
-        <w:rPr>
-          <w:lang w:val="en-US"/>
-        </w:rPr>
-      </w:pPr>
-      <w:r>
-        <w:rPr>
+        <w:spacing w:line="240" w:lineRule="auto"/>
+        <w:rPr>
+          <w:sz w:val="24"/>
+          <w:szCs w:val="24"/>
+          <w:lang w:val="en-US"/>
+        </w:rPr>
+      </w:pPr>
+      <w:r>
+        <w:rPr>
+          <w:sz w:val="24"/>
+          <w:szCs w:val="24"/>
           <w:lang w:val="en-US"/>
         </w:rPr>
         <w:t>For each n from 1 to 2000, measure the average computer execution time (using timestamps) of programs implementing the algorithms and functions below for five runs. Plot the data obtained showing the average execution time as a function of n. Conduct the theoretical analysis of the time complexity of the algorithms in question and compare the empirical and theoretical time complexities.</w:t>
@@ -578,7 +603,10 @@
     </w:p>
     <w:p>
       <w:pPr>
-        <w:rPr>
+        <w:spacing w:line="240" w:lineRule="auto"/>
+        <w:rPr>
+          <w:sz w:val="24"/>
+          <w:szCs w:val="24"/>
           <w:lang w:val="en-US"/>
         </w:rPr>
       </w:pPr>
@@ -586,12 +614,16 @@
         <w:rPr>
           <w:b/>
           <w:bCs/>
+          <w:sz w:val="24"/>
+          <w:szCs w:val="24"/>
           <w:lang w:val="en-US"/>
         </w:rPr>
         <w:t>I.</w:t>
       </w:r>
       <w:r>
         <w:rPr>
+          <w:sz w:val="24"/>
+          <w:szCs w:val="24"/>
           <w:lang w:val="en-US"/>
         </w:rPr>
         <w:t xml:space="preserve"> Generate an n-dimensional random vector</w:t>
@@ -600,6 +632,8 @@
         <w:rPr>
           <w:b/>
           <w:bCs/>
+          <w:sz w:val="24"/>
+          <w:szCs w:val="24"/>
           <w:lang w:val="en-US"/>
         </w:rPr>
         <w:t xml:space="preserve"> </w:t>
@@ -611,6 +645,8 @@
           </m:rPr>
           <w:rPr>
             <w:rFonts w:ascii="Cambria Math" w:hAnsi="Cambria Math"/>
+            <w:sz w:val="24"/>
+            <w:szCs w:val="24"/>
             <w:lang w:val="en-US"/>
           </w:rPr>
           <m:t>v</m:t>
@@ -618,6 +654,8 @@
         <m:r>
           <w:rPr>
             <w:rFonts w:ascii="Cambria Math" w:hAnsi="Cambria Math"/>
+            <w:sz w:val="24"/>
+            <w:szCs w:val="24"/>
             <w:lang w:val="en-US"/>
           </w:rPr>
           <m:t>=</m:t>
@@ -630,6 +668,8 @@
               <w:rPr>
                 <w:rFonts w:ascii="Cambria Math" w:hAnsi="Cambria Math"/>
                 <w:i/>
+                <w:sz w:val="24"/>
+                <w:szCs w:val="24"/>
                 <w:lang w:val="en-US"/>
               </w:rPr>
             </m:ctrlPr>
@@ -641,6 +681,8 @@
                   <w:rPr>
                     <w:rFonts w:ascii="Cambria Math" w:hAnsi="Cambria Math"/>
                     <w:i/>
+                    <w:sz w:val="24"/>
+                    <w:szCs w:val="24"/>
                     <w:lang w:val="en-US"/>
                   </w:rPr>
                 </m:ctrlPr>
@@ -649,6 +691,8 @@
                 <m:r>
                   <w:rPr>
                     <w:rFonts w:ascii="Cambria Math" w:hAnsi="Cambria Math"/>
+                    <w:sz w:val="24"/>
+                    <w:szCs w:val="24"/>
                     <w:lang w:val="en-US"/>
                   </w:rPr>
                   <m:t>v</m:t>
@@ -658,6 +702,8 @@
                 <m:r>
                   <w:rPr>
                     <w:rFonts w:ascii="Cambria Math" w:hAnsi="Cambria Math"/>
+                    <w:sz w:val="24"/>
+                    <w:szCs w:val="24"/>
                     <w:lang w:val="en-US"/>
                   </w:rPr>
                   <m:t>1</m:t>
@@ -667,6 +713,8 @@
             <m:r>
               <w:rPr>
                 <w:rFonts w:ascii="Cambria Math" w:hAnsi="Cambria Math"/>
+                <w:sz w:val="24"/>
+                <w:szCs w:val="24"/>
                 <w:lang w:val="en-US"/>
               </w:rPr>
               <m:t xml:space="preserve">, </m:t>
@@ -677,6 +725,8 @@
                   <w:rPr>
                     <w:rFonts w:ascii="Cambria Math" w:hAnsi="Cambria Math"/>
                     <w:i/>
+                    <w:sz w:val="24"/>
+                    <w:szCs w:val="24"/>
                     <w:lang w:val="en-US"/>
                   </w:rPr>
                 </m:ctrlPr>
@@ -685,6 +735,8 @@
                 <m:r>
                   <w:rPr>
                     <w:rFonts w:ascii="Cambria Math" w:hAnsi="Cambria Math"/>
+                    <w:sz w:val="24"/>
+                    <w:szCs w:val="24"/>
                     <w:lang w:val="en-US"/>
                   </w:rPr>
                   <m:t>v</m:t>
@@ -694,6 +746,8 @@
                 <m:r>
                   <w:rPr>
                     <w:rFonts w:ascii="Cambria Math" w:hAnsi="Cambria Math"/>
+                    <w:sz w:val="24"/>
+                    <w:szCs w:val="24"/>
                     <w:lang w:val="en-US"/>
                   </w:rPr>
                   <m:t>2</m:t>
@@ -703,6 +757,8 @@
             <m:r>
               <w:rPr>
                 <w:rFonts w:ascii="Cambria Math" w:hAnsi="Cambria Math"/>
+                <w:sz w:val="24"/>
+                <w:szCs w:val="24"/>
                 <w:lang w:val="en-US"/>
               </w:rPr>
               <m:t>,…,</m:t>
@@ -713,6 +769,8 @@
                   <w:rPr>
                     <w:rFonts w:ascii="Cambria Math" w:hAnsi="Cambria Math"/>
                     <w:i/>
+                    <w:sz w:val="24"/>
+                    <w:szCs w:val="24"/>
                     <w:lang w:val="en-US"/>
                   </w:rPr>
                 </m:ctrlPr>
@@ -721,6 +779,8 @@
                 <m:r>
                   <w:rPr>
                     <w:rFonts w:ascii="Cambria Math" w:hAnsi="Cambria Math"/>
+                    <w:sz w:val="24"/>
+                    <w:szCs w:val="24"/>
                     <w:lang w:val="en-US"/>
                   </w:rPr>
                   <m:t>v</m:t>
@@ -730,6 +790,8 @@
                 <m:r>
                   <w:rPr>
                     <w:rFonts w:ascii="Cambria Math" w:hAnsi="Cambria Math"/>
+                    <w:sz w:val="24"/>
+                    <w:szCs w:val="24"/>
                     <w:lang w:val="en-US"/>
                   </w:rPr>
                   <m:t>n</m:t>
@@ -741,15 +803,11 @@
       </m:oMath>
       <w:r>
         <w:rPr>
-          <w:lang w:val="en-US"/>
-        </w:rPr>
-        <w:t xml:space="preserve"> </w:t>
-      </w:r>
-      <w:r>
-        <w:rPr>
-          <w:lang w:val="en-US"/>
-        </w:rPr>
-        <w:t xml:space="preserve">with non-negative elements. For </w:t>
+          <w:sz w:val="24"/>
+          <w:szCs w:val="24"/>
+          <w:lang w:val="en-US"/>
+        </w:rPr>
+        <w:t xml:space="preserve"> with non-negative elements. For </w:t>
       </w:r>
       <m:oMath>
         <m:r>
@@ -758,6 +816,8 @@
           </m:rPr>
           <w:rPr>
             <w:rFonts w:ascii="Cambria Math" w:hAnsi="Cambria Math"/>
+            <w:sz w:val="24"/>
+            <w:szCs w:val="24"/>
             <w:lang w:val="en-US"/>
           </w:rPr>
           <m:t>v</m:t>
@@ -765,6 +825,8 @@
       </m:oMath>
       <w:r>
         <w:rPr>
+          <w:sz w:val="24"/>
+          <w:szCs w:val="24"/>
           <w:lang w:val="en-US"/>
         </w:rPr>
         <w:t>, implement the following calculations and algorithms:</w:t>
@@ -772,26 +834,27 @@
     </w:p>
     <w:p>
       <w:pPr>
-        <w:rPr>
-          <w:lang w:val="en-US"/>
-        </w:rPr>
-      </w:pPr>
-      <w:r>
-        <w:rPr>
-          <w:lang w:val="en-US"/>
-        </w:rPr>
-        <w:t>1)</w:t>
-      </w:r>
-      <w:r>
-        <w:rPr>
-          <w:lang w:val="en-US"/>
-        </w:rPr>
-        <w:t xml:space="preserve"> </w:t>
+        <w:spacing w:line="240" w:lineRule="auto"/>
+        <w:rPr>
+          <w:sz w:val="24"/>
+          <w:szCs w:val="24"/>
+          <w:lang w:val="en-US"/>
+        </w:rPr>
+      </w:pPr>
+      <w:r>
+        <w:rPr>
+          <w:sz w:val="24"/>
+          <w:szCs w:val="24"/>
+          <w:lang w:val="en-US"/>
+        </w:rPr>
+        <w:t xml:space="preserve">1) </w:t>
       </w:r>
       <m:oMath>
         <m:r>
           <w:rPr>
             <w:rFonts w:ascii="Cambria Math" w:hAnsi="Cambria Math"/>
+            <w:sz w:val="24"/>
+            <w:szCs w:val="24"/>
             <w:lang w:val="en-US"/>
           </w:rPr>
           <m:t>f</m:t>
@@ -802,6 +865,8 @@
               <w:rPr>
                 <w:rFonts w:ascii="Cambria Math" w:hAnsi="Cambria Math"/>
                 <w:i/>
+                <w:sz w:val="24"/>
+                <w:szCs w:val="24"/>
                 <w:lang w:val="en-US"/>
               </w:rPr>
             </m:ctrlPr>
@@ -813,6 +878,8 @@
               </m:rPr>
               <w:rPr>
                 <w:rFonts w:ascii="Cambria Math" w:hAnsi="Cambria Math"/>
+                <w:sz w:val="24"/>
+                <w:szCs w:val="24"/>
                 <w:lang w:val="en-US"/>
               </w:rPr>
               <m:t>v</m:t>
@@ -822,6 +889,8 @@
         <m:r>
           <w:rPr>
             <w:rFonts w:ascii="Cambria Math" w:hAnsi="Cambria Math"/>
+            <w:sz w:val="24"/>
+            <w:szCs w:val="24"/>
             <w:lang w:val="en-US"/>
           </w:rPr>
           <m:t>=const</m:t>
@@ -829,6 +898,8 @@
       </m:oMath>
       <w:r>
         <w:rPr>
+          <w:sz w:val="24"/>
+          <w:szCs w:val="24"/>
           <w:lang w:val="en-US"/>
         </w:rPr>
         <w:t xml:space="preserve"> (constant function</w:t>
@@ -836,6 +907,8 @@
       <w:proofErr w:type="gramStart"/>
       <w:r>
         <w:rPr>
+          <w:sz w:val="24"/>
+          <w:szCs w:val="24"/>
           <w:lang w:val="en-US"/>
         </w:rPr>
         <w:t>);</w:t>
@@ -844,12 +917,17 @@
     </w:p>
     <w:p>
       <w:pPr>
-        <w:rPr>
-          <w:lang w:val="en-US"/>
-        </w:rPr>
-      </w:pPr>
-      <w:r>
-        <w:rPr>
+        <w:spacing w:line="240" w:lineRule="auto"/>
+        <w:rPr>
+          <w:sz w:val="24"/>
+          <w:szCs w:val="24"/>
+          <w:lang w:val="en-US"/>
+        </w:rPr>
+      </w:pPr>
+      <w:r>
+        <w:rPr>
+          <w:sz w:val="24"/>
+          <w:szCs w:val="24"/>
           <w:lang w:val="en-US"/>
         </w:rPr>
         <w:t xml:space="preserve">2) </w:t>
@@ -858,6 +936,8 @@
         <m:r>
           <w:rPr>
             <w:rFonts w:ascii="Cambria Math" w:hAnsi="Cambria Math"/>
+            <w:sz w:val="24"/>
+            <w:szCs w:val="24"/>
             <w:lang w:val="en-US"/>
           </w:rPr>
           <m:t>f</m:t>
@@ -868,6 +948,8 @@
               <w:rPr>
                 <w:rFonts w:ascii="Cambria Math" w:hAnsi="Cambria Math"/>
                 <w:i/>
+                <w:sz w:val="24"/>
+                <w:szCs w:val="24"/>
                 <w:lang w:val="en-US"/>
               </w:rPr>
             </m:ctrlPr>
@@ -879,6 +961,8 @@
               </m:rPr>
               <w:rPr>
                 <w:rFonts w:ascii="Cambria Math" w:hAnsi="Cambria Math"/>
+                <w:sz w:val="24"/>
+                <w:szCs w:val="24"/>
                 <w:lang w:val="en-US"/>
               </w:rPr>
               <m:t>v</m:t>
@@ -888,6 +972,8 @@
         <m:r>
           <w:rPr>
             <w:rFonts w:ascii="Cambria Math" w:hAnsi="Cambria Math"/>
+            <w:sz w:val="24"/>
+            <w:szCs w:val="24"/>
             <w:lang w:val="en-US"/>
           </w:rPr>
           <m:t>=</m:t>
@@ -900,6 +986,8 @@
               <w:rPr>
                 <w:rFonts w:ascii="Cambria Math" w:hAnsi="Cambria Math"/>
                 <w:i/>
+                <w:sz w:val="24"/>
+                <w:szCs w:val="24"/>
                 <w:lang w:val="en-US"/>
               </w:rPr>
             </m:ctrlPr>
@@ -908,6 +996,8 @@
             <m:r>
               <w:rPr>
                 <w:rFonts w:ascii="Cambria Math" w:hAnsi="Cambria Math"/>
+                <w:sz w:val="24"/>
+                <w:szCs w:val="24"/>
                 <w:lang w:val="en-US"/>
               </w:rPr>
               <m:t>k=1</m:t>
@@ -917,6 +1007,8 @@
             <m:r>
               <w:rPr>
                 <w:rFonts w:ascii="Cambria Math" w:hAnsi="Cambria Math"/>
+                <w:sz w:val="24"/>
+                <w:szCs w:val="24"/>
                 <w:lang w:val="en-US"/>
               </w:rPr>
               <m:t>n</m:t>
@@ -929,6 +1021,8 @@
                   <w:rPr>
                     <w:rFonts w:ascii="Cambria Math" w:hAnsi="Cambria Math"/>
                     <w:i/>
+                    <w:sz w:val="24"/>
+                    <w:szCs w:val="24"/>
                     <w:lang w:val="en-US"/>
                   </w:rPr>
                 </m:ctrlPr>
@@ -937,6 +1031,8 @@
                 <m:r>
                   <w:rPr>
                     <w:rFonts w:ascii="Cambria Math" w:hAnsi="Cambria Math"/>
+                    <w:sz w:val="24"/>
+                    <w:szCs w:val="24"/>
                     <w:lang w:val="en-US"/>
                   </w:rPr>
                   <m:t>v</m:t>
@@ -946,6 +1042,8 @@
                 <m:r>
                   <w:rPr>
                     <w:rFonts w:ascii="Cambria Math" w:hAnsi="Cambria Math"/>
+                    <w:sz w:val="24"/>
+                    <w:szCs w:val="24"/>
                     <w:lang w:val="en-US"/>
                   </w:rPr>
                   <m:t>k</m:t>
@@ -957,6 +1055,8 @@
       </m:oMath>
       <w:r>
         <w:rPr>
+          <w:sz w:val="24"/>
+          <w:szCs w:val="24"/>
           <w:lang w:val="en-US"/>
         </w:rPr>
         <w:t xml:space="preserve"> (the sum of elements</w:t>
@@ -964,6 +1064,8 @@
       <w:proofErr w:type="gramStart"/>
       <w:r>
         <w:rPr>
+          <w:sz w:val="24"/>
+          <w:szCs w:val="24"/>
           <w:lang w:val="en-US"/>
         </w:rPr>
         <w:t>);</w:t>
@@ -972,12 +1074,17 @@
     </w:p>
     <w:p>
       <w:pPr>
-        <w:rPr>
-          <w:lang w:val="en-US"/>
-        </w:rPr>
-      </w:pPr>
-      <w:r>
-        <w:rPr>
+        <w:spacing w:line="240" w:lineRule="auto"/>
+        <w:rPr>
+          <w:sz w:val="24"/>
+          <w:szCs w:val="24"/>
+          <w:lang w:val="en-US"/>
+        </w:rPr>
+      </w:pPr>
+      <w:r>
+        <w:rPr>
+          <w:sz w:val="24"/>
+          <w:szCs w:val="24"/>
           <w:lang w:val="en-US"/>
         </w:rPr>
         <w:t xml:space="preserve">3) </w:t>
@@ -986,6 +1093,8 @@
         <m:r>
           <w:rPr>
             <w:rFonts w:ascii="Cambria Math" w:hAnsi="Cambria Math"/>
+            <w:sz w:val="24"/>
+            <w:szCs w:val="24"/>
             <w:lang w:val="en-US"/>
           </w:rPr>
           <m:t>f</m:t>
@@ -996,6 +1105,8 @@
               <w:rPr>
                 <w:rFonts w:ascii="Cambria Math" w:hAnsi="Cambria Math"/>
                 <w:i/>
+                <w:sz w:val="24"/>
+                <w:szCs w:val="24"/>
                 <w:lang w:val="en-US"/>
               </w:rPr>
             </m:ctrlPr>
@@ -1007,6 +1118,8 @@
               </m:rPr>
               <w:rPr>
                 <w:rFonts w:ascii="Cambria Math" w:hAnsi="Cambria Math"/>
+                <w:sz w:val="24"/>
+                <w:szCs w:val="24"/>
                 <w:lang w:val="en-US"/>
               </w:rPr>
               <m:t>v</m:t>
@@ -1016,6 +1129,8 @@
         <m:r>
           <w:rPr>
             <w:rFonts w:ascii="Cambria Math" w:hAnsi="Cambria Math"/>
+            <w:sz w:val="24"/>
+            <w:szCs w:val="24"/>
             <w:lang w:val="en-US"/>
           </w:rPr>
           <m:t>=</m:t>
@@ -1028,6 +1143,8 @@
               <w:rPr>
                 <w:rFonts w:ascii="Cambria Math" w:hAnsi="Cambria Math"/>
                 <w:i/>
+                <w:sz w:val="24"/>
+                <w:szCs w:val="24"/>
                 <w:lang w:val="en-US"/>
               </w:rPr>
             </m:ctrlPr>
@@ -1036,6 +1153,8 @@
             <m:r>
               <w:rPr>
                 <w:rFonts w:ascii="Cambria Math" w:hAnsi="Cambria Math"/>
+                <w:sz w:val="24"/>
+                <w:szCs w:val="24"/>
                 <w:lang w:val="en-US"/>
               </w:rPr>
               <m:t>k=1</m:t>
@@ -1045,6 +1164,8 @@
             <m:r>
               <w:rPr>
                 <w:rFonts w:ascii="Cambria Math" w:hAnsi="Cambria Math"/>
+                <w:sz w:val="24"/>
+                <w:szCs w:val="24"/>
                 <w:lang w:val="en-US"/>
               </w:rPr>
               <m:t>n</m:t>
@@ -1057,6 +1178,8 @@
                   <w:rPr>
                     <w:rFonts w:ascii="Cambria Math" w:hAnsi="Cambria Math"/>
                     <w:i/>
+                    <w:sz w:val="24"/>
+                    <w:szCs w:val="24"/>
                     <w:lang w:val="en-US"/>
                   </w:rPr>
                 </m:ctrlPr>
@@ -1065,6 +1188,8 @@
                 <m:r>
                   <w:rPr>
                     <w:rFonts w:ascii="Cambria Math" w:hAnsi="Cambria Math"/>
+                    <w:sz w:val="24"/>
+                    <w:szCs w:val="24"/>
                     <w:lang w:val="en-US"/>
                   </w:rPr>
                   <m:t>v</m:t>
@@ -1074,6 +1199,8 @@
                 <m:r>
                   <w:rPr>
                     <w:rFonts w:ascii="Cambria Math" w:hAnsi="Cambria Math"/>
+                    <w:sz w:val="24"/>
+                    <w:szCs w:val="24"/>
                     <w:lang w:val="en-US"/>
                   </w:rPr>
                   <m:t>k</m:t>
@@ -1085,12 +1212,16 @@
       </m:oMath>
       <w:r>
         <w:rPr>
+          <w:sz w:val="24"/>
+          <w:szCs w:val="24"/>
           <w:lang w:val="en-US"/>
         </w:rPr>
         <w:t xml:space="preserve"> </w:t>
       </w:r>
       <w:r>
         <w:rPr>
+          <w:sz w:val="24"/>
+          <w:szCs w:val="24"/>
           <w:lang w:val="en-US"/>
         </w:rPr>
         <w:t>(the product of elements</w:t>
@@ -1098,6 +1229,8 @@
       <w:proofErr w:type="gramStart"/>
       <w:r>
         <w:rPr>
+          <w:sz w:val="24"/>
+          <w:szCs w:val="24"/>
           <w:lang w:val="en-US"/>
         </w:rPr>
         <w:t>);</w:t>
@@ -1106,12 +1239,17 @@
     </w:p>
     <w:p>
       <w:pPr>
-        <w:rPr>
-          <w:lang w:val="en-US"/>
-        </w:rPr>
-      </w:pPr>
-      <w:r>
-        <w:rPr>
+        <w:spacing w:line="240" w:lineRule="auto"/>
+        <w:rPr>
+          <w:sz w:val="24"/>
+          <w:szCs w:val="24"/>
+          <w:lang w:val="en-US"/>
+        </w:rPr>
+      </w:pPr>
+      <w:r>
+        <w:rPr>
+          <w:sz w:val="24"/>
+          <w:szCs w:val="24"/>
           <w:lang w:val="en-US"/>
         </w:rPr>
         <w:t xml:space="preserve">4) supposing that the elements of </w:t>
@@ -1123,6 +1261,8 @@
           </m:rPr>
           <w:rPr>
             <w:rFonts w:ascii="Cambria Math" w:hAnsi="Cambria Math"/>
+            <w:sz w:val="24"/>
+            <w:szCs w:val="24"/>
             <w:lang w:val="en-US"/>
           </w:rPr>
           <m:t>v</m:t>
@@ -1130,20 +1270,18 @@
       </m:oMath>
       <w:r>
         <w:rPr>
-          <w:lang w:val="en-US"/>
-        </w:rPr>
-        <w:t xml:space="preserve"> are the coefficients of a polynomi</w:t>
-      </w:r>
-      <w:r>
-        <w:rPr>
-          <w:lang w:val="en-US"/>
-        </w:rPr>
-        <w:t xml:space="preserve">al </w:t>
+          <w:sz w:val="24"/>
+          <w:szCs w:val="24"/>
+          <w:lang w:val="en-US"/>
+        </w:rPr>
+        <w:t xml:space="preserve"> are the coefficients of a polynomial </w:t>
       </w:r>
       <m:oMath>
         <m:r>
           <w:rPr>
             <w:rFonts w:ascii="Cambria Math" w:hAnsi="Cambria Math"/>
+            <w:sz w:val="24"/>
+            <w:szCs w:val="24"/>
             <w:lang w:val="en-US"/>
           </w:rPr>
           <m:t>P</m:t>
@@ -1151,6 +1289,8 @@
       </m:oMath>
       <w:r>
         <w:rPr>
+          <w:sz w:val="24"/>
+          <w:szCs w:val="24"/>
           <w:lang w:val="en-US"/>
         </w:rPr>
         <w:t xml:space="preserve"> of degree</w:t>
@@ -1158,6 +1298,8 @@
       <w:r>
         <w:rPr>
           <w:rFonts w:ascii="Tahoma" w:hAnsi="Tahoma" w:cs="Tahoma"/>
+          <w:sz w:val="24"/>
+          <w:szCs w:val="24"/>
           <w:lang w:val="en-US"/>
         </w:rPr>
         <w:t xml:space="preserve"> </w:t>
@@ -1166,6 +1308,8 @@
         <m:r>
           <w:rPr>
             <w:rFonts w:ascii="Cambria Math" w:hAnsi="Cambria Math" w:cs="Tahoma"/>
+            <w:sz w:val="24"/>
+            <w:szCs w:val="24"/>
             <w:lang w:val="en-US"/>
           </w:rPr>
           <m:t>n-1</m:t>
@@ -1173,6 +1317,8 @@
       </m:oMath>
       <w:r>
         <w:rPr>
+          <w:sz w:val="24"/>
+          <w:szCs w:val="24"/>
           <w:lang w:val="en-US"/>
         </w:rPr>
         <w:t xml:space="preserve">, calculate the value </w:t>
@@ -1181,6 +1327,8 @@
         <m:r>
           <w:rPr>
             <w:rFonts w:ascii="Cambria Math" w:hAnsi="Cambria Math"/>
+            <w:sz w:val="24"/>
+            <w:szCs w:val="24"/>
             <w:lang w:val="en-US"/>
           </w:rPr>
           <m:t>P(1.5)</m:t>
@@ -1188,6 +1336,8 @@
       </m:oMath>
       <w:r>
         <w:rPr>
+          <w:sz w:val="24"/>
+          <w:szCs w:val="24"/>
           <w:lang w:val="en-US"/>
         </w:rPr>
         <w:t xml:space="preserve"> by a direct calculation of </w:t>
@@ -1196,6 +1346,8 @@
         <m:r>
           <w:rPr>
             <w:rFonts w:ascii="Cambria Math" w:hAnsi="Cambria Math"/>
+            <w:sz w:val="24"/>
+            <w:szCs w:val="24"/>
             <w:lang w:val="en-US"/>
           </w:rPr>
           <m:t>P</m:t>
@@ -1206,6 +1358,8 @@
               <w:rPr>
                 <w:rFonts w:ascii="Cambria Math" w:hAnsi="Cambria Math"/>
                 <w:i/>
+                <w:sz w:val="24"/>
+                <w:szCs w:val="24"/>
                 <w:lang w:val="en-US"/>
               </w:rPr>
             </m:ctrlPr>
@@ -1214,6 +1368,8 @@
             <m:r>
               <w:rPr>
                 <w:rFonts w:ascii="Cambria Math" w:hAnsi="Cambria Math"/>
+                <w:sz w:val="24"/>
+                <w:szCs w:val="24"/>
                 <w:lang w:val="en-US"/>
               </w:rPr>
               <m:t>x</m:t>
@@ -1223,6 +1379,8 @@
         <m:r>
           <w:rPr>
             <w:rFonts w:ascii="Cambria Math" w:hAnsi="Cambria Math"/>
+            <w:sz w:val="24"/>
+            <w:szCs w:val="24"/>
             <w:lang w:val="en-US"/>
           </w:rPr>
           <m:t>=</m:t>
@@ -1235,6 +1393,8 @@
               <w:rPr>
                 <w:rFonts w:ascii="Cambria Math" w:hAnsi="Cambria Math"/>
                 <w:i/>
+                <w:sz w:val="24"/>
+                <w:szCs w:val="24"/>
                 <w:lang w:val="en-US"/>
               </w:rPr>
             </m:ctrlPr>
@@ -1243,6 +1403,8 @@
             <m:r>
               <w:rPr>
                 <w:rFonts w:ascii="Cambria Math" w:hAnsi="Cambria Math"/>
+                <w:sz w:val="24"/>
+                <w:szCs w:val="24"/>
                 <w:lang w:val="en-US"/>
               </w:rPr>
               <m:t>k=1</m:t>
@@ -1252,6 +1414,8 @@
             <m:r>
               <w:rPr>
                 <w:rFonts w:ascii="Cambria Math" w:hAnsi="Cambria Math"/>
+                <w:sz w:val="24"/>
+                <w:szCs w:val="24"/>
                 <w:lang w:val="en-US"/>
               </w:rPr>
               <m:t>n</m:t>
@@ -1264,6 +1428,8 @@
                   <w:rPr>
                     <w:rFonts w:ascii="Cambria Math" w:hAnsi="Cambria Math"/>
                     <w:i/>
+                    <w:sz w:val="24"/>
+                    <w:szCs w:val="24"/>
                     <w:lang w:val="en-US"/>
                   </w:rPr>
                 </m:ctrlPr>
@@ -1272,6 +1438,8 @@
                 <m:r>
                   <w:rPr>
                     <w:rFonts w:ascii="Cambria Math" w:hAnsi="Cambria Math"/>
+                    <w:sz w:val="24"/>
+                    <w:szCs w:val="24"/>
                     <w:lang w:val="en-US"/>
                   </w:rPr>
                   <m:t>v</m:t>
@@ -1281,6 +1449,8 @@
                 <m:r>
                   <w:rPr>
                     <w:rFonts w:ascii="Cambria Math" w:hAnsi="Cambria Math"/>
+                    <w:sz w:val="24"/>
+                    <w:szCs w:val="24"/>
                     <w:lang w:val="en-US"/>
                   </w:rPr>
                   <m:t>k</m:t>
@@ -1295,6 +1465,8 @@
               <w:rPr>
                 <w:rFonts w:ascii="Cambria Math" w:hAnsi="Cambria Math"/>
                 <w:i/>
+                <w:sz w:val="24"/>
+                <w:szCs w:val="24"/>
                 <w:lang w:val="en-US"/>
               </w:rPr>
             </m:ctrlPr>
@@ -1303,6 +1475,8 @@
             <m:r>
               <w:rPr>
                 <w:rFonts w:ascii="Cambria Math" w:hAnsi="Cambria Math"/>
+                <w:sz w:val="24"/>
+                <w:szCs w:val="24"/>
                 <w:lang w:val="en-US"/>
               </w:rPr>
               <m:t>x</m:t>
@@ -1312,6 +1486,8 @@
             <m:r>
               <w:rPr>
                 <w:rFonts w:ascii="Cambria Math" w:hAnsi="Cambria Math"/>
+                <w:sz w:val="24"/>
+                <w:szCs w:val="24"/>
                 <w:lang w:val="en-US"/>
               </w:rPr>
               <m:t>k-1</m:t>
@@ -1321,12 +1497,16 @@
       </m:oMath>
       <w:r>
         <w:rPr>
+          <w:sz w:val="24"/>
+          <w:szCs w:val="24"/>
           <w:lang w:val="en-US"/>
         </w:rPr>
         <w:t xml:space="preserve"> (i.e. evaluating each term one by one) and by Horner’s method by representing the polynomial as</w:t>
       </w:r>
       <w:r>
         <w:rPr>
+          <w:sz w:val="24"/>
+          <w:szCs w:val="24"/>
           <w:lang w:val="en-US"/>
         </w:rPr>
         <w:t xml:space="preserve"> </w:t>
@@ -1335,6 +1515,8 @@
         <m:r>
           <w:rPr>
             <w:rFonts w:ascii="Cambria Math" w:hAnsi="Cambria Math"/>
+            <w:sz w:val="24"/>
+            <w:szCs w:val="24"/>
             <w:lang w:val="en-US"/>
           </w:rPr>
           <m:t>P</m:t>
@@ -1345,6 +1527,8 @@
               <w:rPr>
                 <w:rFonts w:ascii="Cambria Math" w:hAnsi="Cambria Math"/>
                 <w:i/>
+                <w:sz w:val="24"/>
+                <w:szCs w:val="24"/>
                 <w:lang w:val="en-US"/>
               </w:rPr>
             </m:ctrlPr>
@@ -1353,6 +1537,8 @@
             <m:r>
               <w:rPr>
                 <w:rFonts w:ascii="Cambria Math" w:hAnsi="Cambria Math"/>
+                <w:sz w:val="24"/>
+                <w:szCs w:val="24"/>
                 <w:lang w:val="en-US"/>
               </w:rPr>
               <m:t>x</m:t>
@@ -1362,6 +1548,8 @@
         <m:r>
           <w:rPr>
             <w:rFonts w:ascii="Cambria Math" w:hAnsi="Cambria Math"/>
+            <w:sz w:val="24"/>
+            <w:szCs w:val="24"/>
             <w:lang w:val="en-US"/>
           </w:rPr>
           <m:t>=</m:t>
@@ -1372,6 +1560,8 @@
               <w:rPr>
                 <w:rFonts w:ascii="Cambria Math" w:hAnsi="Cambria Math"/>
                 <w:i/>
+                <w:sz w:val="24"/>
+                <w:szCs w:val="24"/>
                 <w:lang w:val="en-US"/>
               </w:rPr>
             </m:ctrlPr>
@@ -1380,6 +1570,8 @@
             <m:r>
               <w:rPr>
                 <w:rFonts w:ascii="Cambria Math" w:hAnsi="Cambria Math"/>
+                <w:sz w:val="24"/>
+                <w:szCs w:val="24"/>
                 <w:lang w:val="en-US"/>
               </w:rPr>
               <m:t>v</m:t>
@@ -1389,6 +1581,8 @@
             <m:r>
               <w:rPr>
                 <w:rFonts w:ascii="Cambria Math" w:hAnsi="Cambria Math"/>
+                <w:sz w:val="24"/>
+                <w:szCs w:val="24"/>
                 <w:lang w:val="en-US"/>
               </w:rPr>
               <m:t>1</m:t>
@@ -1398,6 +1592,8 @@
         <m:r>
           <w:rPr>
             <w:rFonts w:ascii="Cambria Math" w:hAnsi="Cambria Math"/>
+            <w:sz w:val="24"/>
+            <w:szCs w:val="24"/>
             <w:lang w:val="en-US"/>
           </w:rPr>
           <m:t>+x(</m:t>
@@ -1408,6 +1604,8 @@
               <w:rPr>
                 <w:rFonts w:ascii="Cambria Math" w:hAnsi="Cambria Math"/>
                 <w:i/>
+                <w:sz w:val="24"/>
+                <w:szCs w:val="24"/>
                 <w:lang w:val="en-US"/>
               </w:rPr>
             </m:ctrlPr>
@@ -1416,6 +1614,8 @@
             <m:r>
               <w:rPr>
                 <w:rFonts w:ascii="Cambria Math" w:hAnsi="Cambria Math"/>
+                <w:sz w:val="24"/>
+                <w:szCs w:val="24"/>
                 <w:lang w:val="en-US"/>
               </w:rPr>
               <m:t>v</m:t>
@@ -1425,6 +1625,8 @@
             <m:r>
               <w:rPr>
                 <w:rFonts w:ascii="Cambria Math" w:hAnsi="Cambria Math"/>
+                <w:sz w:val="24"/>
+                <w:szCs w:val="24"/>
                 <w:lang w:val="en-US"/>
               </w:rPr>
               <m:t>2</m:t>
@@ -1434,6 +1636,8 @@
         <m:r>
           <w:rPr>
             <w:rFonts w:ascii="Cambria Math" w:hAnsi="Cambria Math"/>
+            <w:sz w:val="24"/>
+            <w:szCs w:val="24"/>
             <w:lang w:val="en-US"/>
           </w:rPr>
           <m:t>+x(</m:t>
@@ -1444,6 +1648,8 @@
               <w:rPr>
                 <w:rFonts w:ascii="Cambria Math" w:hAnsi="Cambria Math"/>
                 <w:i/>
+                <w:sz w:val="24"/>
+                <w:szCs w:val="24"/>
                 <w:lang w:val="en-US"/>
               </w:rPr>
             </m:ctrlPr>
@@ -1452,6 +1658,8 @@
             <m:r>
               <w:rPr>
                 <w:rFonts w:ascii="Cambria Math" w:hAnsi="Cambria Math"/>
+                <w:sz w:val="24"/>
+                <w:szCs w:val="24"/>
                 <w:lang w:val="en-US"/>
               </w:rPr>
               <m:t>v</m:t>
@@ -1461,6 +1669,8 @@
             <m:r>
               <w:rPr>
                 <w:rFonts w:ascii="Cambria Math" w:hAnsi="Cambria Math"/>
+                <w:sz w:val="24"/>
+                <w:szCs w:val="24"/>
                 <w:lang w:val="en-US"/>
               </w:rPr>
               <m:t>3</m:t>
@@ -1470,6 +1680,8 @@
         <m:r>
           <w:rPr>
             <w:rFonts w:ascii="Cambria Math" w:hAnsi="Cambria Math"/>
+            <w:sz w:val="24"/>
+            <w:szCs w:val="24"/>
             <w:lang w:val="en-US"/>
           </w:rPr>
           <m:t>+…))</m:t>
@@ -1477,6 +1689,8 @@
       </m:oMath>
       <w:r>
         <w:rPr>
+          <w:sz w:val="24"/>
+          <w:szCs w:val="24"/>
           <w:lang w:val="en-US"/>
         </w:rPr>
         <w:t>;</w:t>
@@ -1484,12 +1698,17 @@
     </w:p>
     <w:p>
       <w:pPr>
-        <w:rPr>
-          <w:lang w:val="en-US"/>
-        </w:rPr>
-      </w:pPr>
-      <w:r>
-        <w:rPr>
+        <w:spacing w:line="240" w:lineRule="auto"/>
+        <w:rPr>
+          <w:sz w:val="24"/>
+          <w:szCs w:val="24"/>
+          <w:lang w:val="en-US"/>
+        </w:rPr>
+      </w:pPr>
+      <w:r>
+        <w:rPr>
+          <w:sz w:val="24"/>
+          <w:szCs w:val="24"/>
           <w:lang w:val="en-US"/>
         </w:rPr>
         <w:t xml:space="preserve">5) Bubble Sort of the elements of </w:t>
@@ -1501,6 +1720,8 @@
           </m:rPr>
           <w:rPr>
             <w:rFonts w:ascii="Cambria Math" w:hAnsi="Cambria Math"/>
+            <w:sz w:val="24"/>
+            <w:szCs w:val="24"/>
             <w:lang w:val="en-US"/>
           </w:rPr>
           <m:t>v</m:t>
@@ -1508,6 +1729,8 @@
       </m:oMath>
       <w:r>
         <w:rPr>
+          <w:sz w:val="24"/>
+          <w:szCs w:val="24"/>
           <w:lang w:val="en-US"/>
         </w:rPr>
         <w:t>;</w:t>
@@ -1515,12 +1738,17 @@
     </w:p>
     <w:p>
       <w:pPr>
-        <w:rPr>
-          <w:lang w:val="en-US"/>
-        </w:rPr>
-      </w:pPr>
-      <w:r>
-        <w:rPr>
+        <w:spacing w:line="240" w:lineRule="auto"/>
+        <w:rPr>
+          <w:sz w:val="24"/>
+          <w:szCs w:val="24"/>
+          <w:lang w:val="en-US"/>
+        </w:rPr>
+      </w:pPr>
+      <w:r>
+        <w:rPr>
+          <w:sz w:val="24"/>
+          <w:szCs w:val="24"/>
           <w:lang w:val="en-US"/>
         </w:rPr>
         <w:t xml:space="preserve">6) Quick Sort of the elements of </w:t>
@@ -1532,6 +1760,8 @@
           </m:rPr>
           <w:rPr>
             <w:rFonts w:ascii="Cambria Math" w:hAnsi="Cambria Math"/>
+            <w:sz w:val="24"/>
+            <w:szCs w:val="24"/>
             <w:lang w:val="en-US"/>
           </w:rPr>
           <m:t>v</m:t>
@@ -1539,6 +1769,8 @@
       </m:oMath>
       <w:r>
         <w:rPr>
+          <w:sz w:val="24"/>
+          <w:szCs w:val="24"/>
           <w:lang w:val="en-US"/>
         </w:rPr>
         <w:t>;</w:t>
@@ -1546,12 +1778,17 @@
     </w:p>
     <w:p>
       <w:pPr>
-        <w:rPr>
-          <w:lang w:val="en-US"/>
-        </w:rPr>
-      </w:pPr>
-      <w:r>
-        <w:rPr>
+        <w:spacing w:line="240" w:lineRule="auto"/>
+        <w:rPr>
+          <w:sz w:val="24"/>
+          <w:szCs w:val="24"/>
+          <w:lang w:val="en-US"/>
+        </w:rPr>
+      </w:pPr>
+      <w:r>
+        <w:rPr>
+          <w:sz w:val="24"/>
+          <w:szCs w:val="24"/>
           <w:lang w:val="en-US"/>
         </w:rPr>
         <w:t xml:space="preserve">7) </w:t>
@@ -1559,6 +1796,8 @@
       <w:proofErr w:type="spellStart"/>
       <w:r>
         <w:rPr>
+          <w:sz w:val="24"/>
+          <w:szCs w:val="24"/>
           <w:lang w:val="en-US"/>
         </w:rPr>
         <w:t>Timsort</w:t>
@@ -1566,6 +1805,8 @@
       <w:proofErr w:type="spellEnd"/>
       <w:r>
         <w:rPr>
+          <w:sz w:val="24"/>
+          <w:szCs w:val="24"/>
           <w:lang w:val="en-US"/>
         </w:rPr>
         <w:t xml:space="preserve"> of the elements of </w:t>
@@ -1577,6 +1818,8 @@
           </m:rPr>
           <w:rPr>
             <w:rFonts w:ascii="Cambria Math" w:hAnsi="Cambria Math"/>
+            <w:sz w:val="24"/>
+            <w:szCs w:val="24"/>
             <w:lang w:val="en-US"/>
           </w:rPr>
           <m:t>v</m:t>
@@ -1584,6 +1827,8 @@
       </m:oMath>
       <w:r>
         <w:rPr>
+          <w:sz w:val="24"/>
+          <w:szCs w:val="24"/>
           <w:lang w:val="en-US"/>
         </w:rPr>
         <w:t>.</w:t>
@@ -1591,7 +1836,10 @@
     </w:p>
     <w:p>
       <w:pPr>
-        <w:rPr>
+        <w:spacing w:line="240" w:lineRule="auto"/>
+        <w:rPr>
+          <w:sz w:val="24"/>
+          <w:szCs w:val="24"/>
           <w:lang w:val="en-US"/>
         </w:rPr>
       </w:pPr>
@@ -1599,12 +1847,16 @@
         <w:rPr>
           <w:b/>
           <w:bCs/>
+          <w:sz w:val="24"/>
+          <w:szCs w:val="24"/>
           <w:lang w:val="en-US"/>
         </w:rPr>
         <w:t>II.</w:t>
       </w:r>
       <w:r>
         <w:rPr>
+          <w:sz w:val="24"/>
+          <w:szCs w:val="24"/>
           <w:lang w:val="en-US"/>
         </w:rPr>
         <w:t xml:space="preserve"> Generate random matrices </w:t>
@@ -1613,6 +1865,8 @@
         <m:r>
           <w:rPr>
             <w:rFonts w:ascii="Cambria Math" w:hAnsi="Cambria Math"/>
+            <w:sz w:val="24"/>
+            <w:szCs w:val="24"/>
             <w:lang w:val="en-US"/>
           </w:rPr>
           <m:t>A</m:t>
@@ -1620,6 +1874,8 @@
       </m:oMath>
       <w:r>
         <w:rPr>
+          <w:sz w:val="24"/>
+          <w:szCs w:val="24"/>
           <w:lang w:val="en-US"/>
         </w:rPr>
         <w:t xml:space="preserve"> and </w:t>
@@ -1628,6 +1884,8 @@
         <m:r>
           <w:rPr>
             <w:rFonts w:ascii="Cambria Math" w:hAnsi="Cambria Math"/>
+            <w:sz w:val="24"/>
+            <w:szCs w:val="24"/>
             <w:lang w:val="en-US"/>
           </w:rPr>
           <m:t>B</m:t>
@@ -1635,6 +1893,8 @@
       </m:oMath>
       <w:r>
         <w:rPr>
+          <w:sz w:val="24"/>
+          <w:szCs w:val="24"/>
           <w:lang w:val="en-US"/>
         </w:rPr>
         <w:t xml:space="preserve"> of size </w:t>
@@ -1643,6 +1903,8 @@
         <m:r>
           <w:rPr>
             <w:rFonts w:ascii="Cambria Math" w:hAnsi="Cambria Math"/>
+            <w:sz w:val="24"/>
+            <w:szCs w:val="24"/>
             <w:lang w:val="en-US"/>
           </w:rPr>
           <m:t>n×n</m:t>
@@ -1650,6 +1912,8 @@
       </m:oMath>
       <w:r>
         <w:rPr>
+          <w:sz w:val="24"/>
+          <w:szCs w:val="24"/>
           <w:lang w:val="en-US"/>
         </w:rPr>
         <w:t xml:space="preserve"> with non-negative elements. Find the usual matrix product for </w:t>
@@ -1658,6 +1922,8 @@
         <m:r>
           <w:rPr>
             <w:rFonts w:ascii="Cambria Math" w:hAnsi="Cambria Math"/>
+            <w:sz w:val="24"/>
+            <w:szCs w:val="24"/>
             <w:lang w:val="en-US"/>
           </w:rPr>
           <m:t>A</m:t>
@@ -1665,6 +1931,8 @@
       </m:oMath>
       <w:r>
         <w:rPr>
+          <w:sz w:val="24"/>
+          <w:szCs w:val="24"/>
           <w:lang w:val="en-US"/>
         </w:rPr>
         <w:t xml:space="preserve"> and</w:t>
@@ -1675,6 +1943,8 @@
           <w:b/>
           <w:bCs/>
           <w:i/>
+          <w:sz w:val="24"/>
+          <w:szCs w:val="24"/>
           <w:lang w:val="en-US"/>
         </w:rPr>
         <w:t xml:space="preserve"> </w:t>
@@ -1683,6 +1953,8 @@
         <m:r>
           <w:rPr>
             <w:rFonts w:ascii="Cambria Math" w:hAnsi="Cambria Math"/>
+            <w:sz w:val="24"/>
+            <w:szCs w:val="24"/>
             <w:lang w:val="en-US"/>
           </w:rPr>
           <m:t>B</m:t>
@@ -1690,6 +1962,8 @@
       </m:oMath>
       <w:r>
         <w:rPr>
+          <w:sz w:val="24"/>
+          <w:szCs w:val="24"/>
           <w:lang w:val="en-US"/>
         </w:rPr>
         <w:t>.</w:t>
@@ -1697,7 +1971,10 @@
     </w:p>
     <w:p>
       <w:pPr>
-        <w:rPr>
+        <w:spacing w:line="240" w:lineRule="auto"/>
+        <w:rPr>
+          <w:sz w:val="24"/>
+          <w:szCs w:val="24"/>
           <w:lang w:val="en-US"/>
         </w:rPr>
       </w:pPr>
@@ -1705,18 +1982,24 @@
         <w:rPr>
           <w:b/>
           <w:bCs/>
+          <w:sz w:val="24"/>
+          <w:szCs w:val="24"/>
           <w:lang w:val="en-US"/>
         </w:rPr>
         <w:t>III.</w:t>
       </w:r>
       <w:r>
         <w:rPr>
+          <w:sz w:val="24"/>
+          <w:szCs w:val="24"/>
           <w:lang w:val="en-US"/>
         </w:rPr>
         <w:t xml:space="preserve"> Describe the data structures and design techniques used within the algorithms</w:t>
       </w:r>
       <w:r>
         <w:rPr>
+          <w:sz w:val="24"/>
+          <w:szCs w:val="24"/>
           <w:lang w:val="en-US"/>
         </w:rPr>
         <w:t>.</w:t>
@@ -1725,9 +2008,17 @@
     <w:p>
       <w:pPr>
         <w:pStyle w:val="1"/>
-      </w:pPr>
-      <w:r>
-        <w:rPr>
+        <w:spacing w:line="240" w:lineRule="auto"/>
+        <w:rPr>
+          <w:sz w:val="24"/>
+          <w:szCs w:val="24"/>
+          <w:lang w:val="en-US"/>
+        </w:rPr>
+      </w:pPr>
+      <w:r>
+        <w:rPr>
+          <w:sz w:val="24"/>
+          <w:szCs w:val="24"/>
           <w:lang w:val="en-US"/>
         </w:rPr>
         <w:t>Theory</w:t>
@@ -1735,88 +2026,102 @@
     </w:p>
     <w:p>
       <w:pPr>
-        <w:rPr>
-          <w:lang w:val="en-US"/>
-        </w:rPr>
-      </w:pPr>
-      <w:r>
-        <w:rPr>
-          <w:lang w:val="en-US"/>
-        </w:rPr>
-        <w:t xml:space="preserve">Time complexity is a characteristic of an algorithm designed to give an idea of the amount of time required for the algorithm to work on a certain amount of data. </w:t>
-      </w:r>
-      <w:r>
-        <w:rPr>
+        <w:spacing w:line="240" w:lineRule="auto"/>
+        <w:rPr>
+          <w:sz w:val="24"/>
+          <w:szCs w:val="24"/>
+          <w:lang w:val="en-US"/>
+        </w:rPr>
+      </w:pPr>
+      <w:r>
+        <w:rPr>
+          <w:sz w:val="24"/>
+          <w:szCs w:val="24"/>
+          <w:lang w:val="en-US"/>
+        </w:rPr>
+        <w:t xml:space="preserve">Time complexity is a characteristic of an algorithm designed to give an idea of the amount of time required for the algorithm to work on a certain amount of data. The time complexity of an algorithm is estimated by calculating the number of elementary operations (additions, multiplications, etc.) performed by the algorithm for a given amount of data. It is assumed that the execution of each elementary operation requires a fixed amount of time. Due to the fact that the running time of the algorithm may be different for data of different volume, the time complexity is usually defined using the function T, reflecting the dependence of the running time of the algorithm T(n) on the volume n of input data. In this case, special attention is paid to the asymptotic </w:t>
+      </w:r>
+      <w:r>
+        <w:rPr>
+          <w:rFonts w:hint="eastAsia"/>
+          <w:sz w:val="24"/>
+          <w:szCs w:val="24"/>
+          <w:lang w:val="en-US"/>
+        </w:rPr>
+        <w:t>behavior of T(n) when</w:t>
+      </w:r>
+      <w:r>
+        <w:rPr>
+          <w:sz w:val="24"/>
+          <w:szCs w:val="24"/>
+          <w:lang w:val="en-US"/>
+        </w:rPr>
+        <w:t xml:space="preserve"> n → ∞.</w:t>
+      </w:r>
+      <w:r>
+        <w:rPr>
+          <w:rFonts w:hint="eastAsia"/>
+          <w:sz w:val="24"/>
+          <w:szCs w:val="24"/>
+          <w:lang w:val="en-US"/>
+        </w:rPr>
+        <w:t xml:space="preserve"> When analyzing the asymptotic behavior of T(n), only the highest-order summands are naturally considered, and without attention to their constant multipliers. Therefore, the time complexity of T(n) is most often written in O-bi</w:t>
+      </w:r>
+      <w:r>
+        <w:rPr>
+          <w:sz w:val="24"/>
+          <w:szCs w:val="24"/>
+          <w:lang w:val="en-US"/>
+        </w:rPr>
+        <w:t>g format. In such terms, the statement that the time complexity of some algorithm is equal to O(t(n)), where t(n) &gt; 0 is some function, means that as the amount n of input data increases, the running time of the algorithm will asymptotically increase no faster than C-t(n) with some fixed constant C &gt; 0.</w:t>
+      </w:r>
+    </w:p>
+    <w:p>
+      <w:pPr>
+        <w:spacing w:line="240" w:lineRule="auto"/>
+        <w:rPr>
+          <w:sz w:val="24"/>
+          <w:szCs w:val="24"/>
+          <w:lang w:val="en-US"/>
+        </w:rPr>
+      </w:pPr>
+      <w:r>
+        <w:rPr>
+          <w:sz w:val="24"/>
+          <w:szCs w:val="24"/>
+          <w:lang w:val="en-US"/>
+        </w:rPr>
+        <w:t xml:space="preserve">To get an idea of the time complexity of the algorithm, an empirical approach is used. It consists in making a series of measurements of the algorithm's running time when the amount of input data changes. For example, for an algorithm that takes vectors of dimension n as input, we can measure its running time at n, say, from 1 to 105 in steps of 10. It is assumed that the algorithm is run under identical conditions, in particular, on the same computer that does not perform any additional computational processes that can significantly affect the running time of the algorithm under consideration. The presence of identical conditions in each measurement is fundamentally important for the quality of the obtained results. It should be noted that even when using the same </w:t>
+      </w:r>
+      <w:r>
+        <w:rPr>
+          <w:sz w:val="24"/>
+          <w:szCs w:val="24"/>
+          <w:lang w:val="en-US"/>
+        </w:rPr>
+        <w:t>computer,</w:t>
+      </w:r>
+      <w:r>
+        <w:rPr>
+          <w:sz w:val="24"/>
+          <w:szCs w:val="24"/>
+          <w:lang w:val="en-US"/>
+        </w:rPr>
+        <w:t xml:space="preserve"> it is not always possible to achieve this - numerous factors, including background </w:t>
+      </w:r>
+      <w:r>
+        <w:rPr>
+          <w:sz w:val="24"/>
+          <w:szCs w:val="24"/>
           <w:lang w:val="en-US"/>
         </w:rPr>
         <w:lastRenderedPageBreak/>
-        <w:t xml:space="preserve">The time complexity of an algorithm is estimated by calculating the number of elementary operations (additions, multiplications, etc.) performed by the algorithm for a given amount of data. It is assumed that the execution of each elementary operation requires a fixed amount of time. Due to the fact that the running time of the algorithm may be different for data of different volume, the time complexity is usually defined using the function T, reflecting the dependence of the running time of the algorithm T(n) on the volume n of input data. In this case, special attention is paid to the asymptotic </w:t>
-      </w:r>
-      <w:r>
-        <w:rPr>
-          <w:rFonts w:hint="eastAsia"/>
-          <w:lang w:val="en-US"/>
-        </w:rPr>
-        <w:t>behavior of T(n) when</w:t>
-      </w:r>
-      <w:r>
-        <w:rPr>
-          <w:lang w:val="en-US"/>
-        </w:rPr>
-        <w:t xml:space="preserve"> </w:t>
-      </w:r>
-      <w:r>
-        <w:rPr>
-          <w:lang w:val="en-US"/>
-        </w:rPr>
-        <w:t>n → ∞.</w:t>
-      </w:r>
-      <w:r>
-        <w:rPr>
-          <w:rFonts w:hint="eastAsia"/>
-          <w:lang w:val="en-US"/>
-        </w:rPr>
-        <w:t xml:space="preserve"> When analyzing the asymptotic behavior of T(n), only the highest-order summands are naturally considered, and without attention to their constant multipliers. Therefore, the time complexity of T(n) is most often written in O-bi</w:t>
-      </w:r>
-      <w:r>
-        <w:rPr>
-          <w:lang w:val="en-US"/>
-        </w:rPr>
-        <w:t>g format. In such terms, the statement that the time complexity of some algorithm is equal to O(t(n)), where t(n) &gt; 0 is some function, means that as the amount n of input data increases, the running time of the algorithm will asymptotically increase no faster than C-t(n) with some fixed constant C &gt; 0.</w:t>
-      </w:r>
-    </w:p>
-    <w:p>
-      <w:pPr>
-        <w:rPr>
-          <w:lang w:val="en-US"/>
-        </w:rPr>
-      </w:pPr>
-      <w:r>
-        <w:rPr>
-          <w:lang w:val="en-US"/>
-        </w:rPr>
-        <w:t xml:space="preserve">To get an idea of the time complexity of the algorithm, an empirical approach is used. </w:t>
-      </w:r>
-      <w:r>
-        <w:rPr>
-          <w:lang w:val="en-US"/>
-        </w:rPr>
-        <w:t xml:space="preserve">It consists in making a series of measurements of the algorithm's running time when the amount of input data changes. For example, for an algorithm that takes vectors of dimension n as input, we can measure its running time at n, say, from 1 to 105 in steps of 10. It is assumed that the algorithm is run under identical conditions, in particular, on the same computer that does not perform any additional computational processes that can significantly affect the running time of the algorithm under consideration. The presence of identical conditions in each measurement is fundamentally important for the quality of the obtained results. It should be noted that even when using the same </w:t>
-      </w:r>
-      <w:r>
-        <w:rPr>
-          <w:lang w:val="en-US"/>
-        </w:rPr>
-        <w:t>computer,</w:t>
-      </w:r>
-      <w:r>
-        <w:rPr>
-          <w:lang w:val="en-US"/>
-        </w:rPr>
-        <w:t xml:space="preserve"> it is not always possible to achieve this - numerous factors, including background processes of the system, can influence the result. A reasonable compromise in such a situation is to average time measurements over several runs for the same amount of data</w:t>
-      </w:r>
-      <w:r>
-        <w:rPr>
+        <w:t>processes of the system, can influence the result. A reasonable compromise in such a situation is to average time measurements over several runs for the same amount of data</w:t>
+      </w:r>
+      <w:r>
+        <w:rPr>
+          <w:sz w:val="24"/>
+          <w:szCs w:val="24"/>
           <w:lang w:val="en-US"/>
         </w:rPr>
         <w:t>.</w:t>
@@ -1825,26 +2130,35 @@
     <w:p>
       <w:pPr>
         <w:pStyle w:val="1"/>
-        <w:rPr>
-          <w:lang w:val="en-US"/>
-        </w:rPr>
-      </w:pPr>
-      <w:r>
-        <w:rPr>
-          <w:lang w:val="en-US"/>
-        </w:rPr>
-        <w:lastRenderedPageBreak/>
+        <w:spacing w:line="240" w:lineRule="auto"/>
+        <w:rPr>
+          <w:sz w:val="24"/>
+          <w:szCs w:val="24"/>
+          <w:lang w:val="en-US"/>
+        </w:rPr>
+      </w:pPr>
+      <w:r>
+        <w:rPr>
+          <w:sz w:val="24"/>
+          <w:szCs w:val="24"/>
+          <w:lang w:val="en-US"/>
+        </w:rPr>
         <w:t>Materials and methods</w:t>
       </w:r>
     </w:p>
     <w:p>
       <w:pPr>
-        <w:rPr>
-          <w:lang w:val="en-US"/>
-        </w:rPr>
-      </w:pPr>
-      <w:r>
-        <w:rPr>
+        <w:spacing w:line="240" w:lineRule="auto"/>
+        <w:rPr>
+          <w:sz w:val="24"/>
+          <w:szCs w:val="24"/>
+          <w:lang w:val="en-US"/>
+        </w:rPr>
+      </w:pPr>
+      <w:r>
+        <w:rPr>
+          <w:sz w:val="24"/>
+          <w:szCs w:val="24"/>
           <w:lang w:val="en-US"/>
         </w:rPr>
         <w:t>In this task, all calculations were performed on the student's personal laptop. The work was performed in the Python programming language.</w:t>
@@ -1853,12 +2167,17 @@
     <w:p>
       <w:pPr>
         <w:pStyle w:val="1"/>
-        <w:rPr>
-          <w:lang w:val="en-US"/>
-        </w:rPr>
-      </w:pPr>
-      <w:r>
-        <w:rPr>
+        <w:spacing w:line="240" w:lineRule="auto"/>
+        <w:rPr>
+          <w:sz w:val="24"/>
+          <w:szCs w:val="24"/>
+          <w:lang w:val="en-US"/>
+        </w:rPr>
+      </w:pPr>
+      <w:r>
+        <w:rPr>
+          <w:sz w:val="24"/>
+          <w:szCs w:val="24"/>
           <w:lang w:val="en-US"/>
         </w:rPr>
         <w:t>Results</w:t>
@@ -1867,37 +2186,43 @@
     <w:p>
       <w:pPr>
         <w:pStyle w:val="2"/>
-        <w:rPr>
-          <w:lang w:val="en-US"/>
-        </w:rPr>
-      </w:pPr>
-      <w:r>
-        <w:rPr>
-          <w:lang w:val="en-US"/>
-        </w:rPr>
-        <w:t>C</w:t>
-      </w:r>
-      <w:r>
-        <w:rPr>
-          <w:lang w:val="en-US"/>
-        </w:rPr>
-        <w:t>onstant function</w:t>
-      </w:r>
-    </w:p>
-    <w:p>
-      <w:pPr>
-        <w:rPr>
-          <w:lang w:val="en-US"/>
-        </w:rPr>
-      </w:pPr>
-      <w:r>
-        <w:rPr>
+        <w:spacing w:line="240" w:lineRule="auto"/>
+        <w:rPr>
+          <w:sz w:val="24"/>
+          <w:szCs w:val="24"/>
+          <w:lang w:val="en-US"/>
+        </w:rPr>
+      </w:pPr>
+      <w:r>
+        <w:rPr>
+          <w:sz w:val="24"/>
+          <w:szCs w:val="24"/>
+          <w:lang w:val="en-US"/>
+        </w:rPr>
+        <w:t>Constant function</w:t>
+      </w:r>
+    </w:p>
+    <w:p>
+      <w:pPr>
+        <w:spacing w:line="240" w:lineRule="auto"/>
+        <w:rPr>
+          <w:sz w:val="24"/>
+          <w:szCs w:val="24"/>
+          <w:lang w:val="en-US"/>
+        </w:rPr>
+      </w:pPr>
+      <w:r>
+        <w:rPr>
+          <w:sz w:val="24"/>
+          <w:szCs w:val="24"/>
           <w:lang w:val="en-US"/>
         </w:rPr>
         <w:t xml:space="preserve">By definition, the constant function (1) has a time complexity equal to O(1). The data of measuring the time complexity of the constant function are presented in Figure </w:t>
       </w:r>
       <w:r>
         <w:rPr>
+          <w:sz w:val="24"/>
+          <w:szCs w:val="24"/>
           <w:lang w:val="en-US"/>
         </w:rPr>
         <w:t>1.</w:t>
@@ -1906,11 +2231,18 @@
     <w:p>
       <w:pPr>
         <w:pStyle w:val="a8"/>
+        <w:spacing w:line="240" w:lineRule="auto"/>
+        <w:rPr>
+          <w:sz w:val="24"/>
+          <w:szCs w:val="24"/>
+        </w:rPr>
       </w:pPr>
       <m:oMath>
         <m:r>
           <w:rPr>
             <w:rFonts w:ascii="Cambria Math" w:hAnsi="Cambria Math"/>
+            <w:sz w:val="24"/>
+            <w:szCs w:val="24"/>
             <w:lang w:val="en-US"/>
           </w:rPr>
           <m:t>f</m:t>
@@ -1921,6 +2253,8 @@
               <w:rPr>
                 <w:rFonts w:ascii="Cambria Math" w:hAnsi="Cambria Math"/>
                 <w:i/>
+                <w:sz w:val="24"/>
+                <w:szCs w:val="24"/>
                 <w:lang w:val="en-US"/>
               </w:rPr>
             </m:ctrlPr>
@@ -1932,6 +2266,8 @@
               </m:rPr>
               <w:rPr>
                 <w:rFonts w:ascii="Cambria Math" w:hAnsi="Cambria Math"/>
+                <w:sz w:val="24"/>
+                <w:szCs w:val="24"/>
                 <w:lang w:val="en-US"/>
               </w:rPr>
               <m:t>v</m:t>
@@ -1941,29 +2277,42 @@
         <m:r>
           <w:rPr>
             <w:rFonts w:ascii="Cambria Math" w:hAnsi="Cambria Math"/>
+            <w:sz w:val="24"/>
+            <w:szCs w:val="24"/>
           </w:rPr>
           <m:t>=</m:t>
         </m:r>
         <m:r>
           <w:rPr>
             <w:rFonts w:ascii="Cambria Math" w:hAnsi="Cambria Math"/>
+            <w:sz w:val="24"/>
+            <w:szCs w:val="24"/>
             <w:lang w:val="en-US"/>
           </w:rPr>
           <m:t>const</m:t>
         </m:r>
       </m:oMath>
       <w:r>
+        <w:rPr>
+          <w:sz w:val="24"/>
+          <w:szCs w:val="24"/>
+        </w:rPr>
         <w:t xml:space="preserve">                                                  (1)</w:t>
       </w:r>
     </w:p>
     <w:p>
       <w:pPr>
         <w:pStyle w:val="a3"/>
-        <w:rPr>
-          <w:lang w:val="en-US"/>
-        </w:rPr>
-      </w:pPr>
-      <w:r>
+        <w:spacing w:line="240" w:lineRule="auto"/>
+        <w:rPr>
+          <w:sz w:val="24"/>
+          <w:lang w:val="en-US"/>
+        </w:rPr>
+      </w:pPr>
+      <w:r>
+        <w:rPr>
+          <w:sz w:val="24"/>
+        </w:rPr>
         <w:drawing>
           <wp:inline distT="0" distB="0" distL="0" distR="0" wp14:anchorId="0B6C65CD" wp14:editId="7A53420B">
             <wp:extent cx="5940425" cy="3267710"/>
@@ -2010,64 +2359,60 @@
     <w:p>
       <w:pPr>
         <w:pStyle w:val="a4"/>
-        <w:rPr>
-          <w:lang w:val="en-US"/>
-        </w:rPr>
-      </w:pPr>
-      <w:r>
-        <w:rPr>
-          <w:lang w:val="en-US"/>
-        </w:rPr>
-        <w:t xml:space="preserve">Figure 1 – </w:t>
-      </w:r>
-      <w:r>
-        <w:rPr>
-          <w:lang w:val="en-US"/>
-        </w:rPr>
-        <w:t>Constant function running time</w:t>
+        <w:spacing w:line="240" w:lineRule="auto"/>
+        <w:rPr>
+          <w:sz w:val="24"/>
+          <w:lang w:val="en-US"/>
+        </w:rPr>
+      </w:pPr>
+      <w:r>
+        <w:rPr>
+          <w:sz w:val="24"/>
+          <w:lang w:val="en-US"/>
+        </w:rPr>
+        <w:t>Figure 1 – Constant function running time</w:t>
       </w:r>
     </w:p>
     <w:p>
       <w:pPr>
         <w:pStyle w:val="2"/>
-        <w:rPr>
-          <w:lang w:val="en-US"/>
-        </w:rPr>
-      </w:pPr>
-      <w:r>
-        <w:rPr>
-          <w:lang w:val="en-US"/>
-        </w:rPr>
-        <w:t>T</w:t>
-      </w:r>
-      <w:r>
-        <w:rPr>
-          <w:lang w:val="en-US"/>
-        </w:rPr>
-        <w:t>he sum of elements</w:t>
-      </w:r>
-    </w:p>
-    <w:p>
-      <w:pPr>
-        <w:rPr>
-          <w:lang w:val="en-US"/>
-        </w:rPr>
-      </w:pPr>
-      <w:r>
-        <w:rPr>
-          <w:lang w:val="en-US"/>
-        </w:rPr>
-        <w:t xml:space="preserve">Since the summation (2) performs only 1 cycle on all elements of the list, the running time depends linearly on the number of elements in the list. Therefore, the </w:t>
-      </w:r>
-      <w:r>
-        <w:rPr>
-          <w:lang w:val="en-US"/>
-        </w:rPr>
-        <w:lastRenderedPageBreak/>
-        <w:t>time complexity of the summation function is O(n). The data of measuring the operation time of the summation function are presented in Figure 2</w:t>
-      </w:r>
-      <w:r>
-        <w:rPr>
+        <w:spacing w:line="240" w:lineRule="auto"/>
+        <w:rPr>
+          <w:sz w:val="24"/>
+          <w:szCs w:val="24"/>
+          <w:lang w:val="en-US"/>
+        </w:rPr>
+      </w:pPr>
+      <w:r>
+        <w:rPr>
+          <w:sz w:val="24"/>
+          <w:szCs w:val="24"/>
+          <w:lang w:val="en-US"/>
+        </w:rPr>
+        <w:t>The sum of elements</w:t>
+      </w:r>
+    </w:p>
+    <w:p>
+      <w:pPr>
+        <w:spacing w:line="240" w:lineRule="auto"/>
+        <w:rPr>
+          <w:sz w:val="24"/>
+          <w:szCs w:val="24"/>
+          <w:lang w:val="en-US"/>
+        </w:rPr>
+      </w:pPr>
+      <w:r>
+        <w:rPr>
+          <w:sz w:val="24"/>
+          <w:szCs w:val="24"/>
+          <w:lang w:val="en-US"/>
+        </w:rPr>
+        <w:t>Since the summation (2) performs only 1 cycle on all elements of the list, the running time depends linearly on the number of elements in the list. Therefore, the time complexity of the summation function is O(n). The data of measuring the operation time of the summation function are presented in Figure 2</w:t>
+      </w:r>
+      <w:r>
+        <w:rPr>
+          <w:sz w:val="24"/>
+          <w:szCs w:val="24"/>
           <w:lang w:val="en-US"/>
         </w:rPr>
         <w:t>.</w:t>
@@ -2076,11 +2421,18 @@
     <w:p>
       <w:pPr>
         <w:pStyle w:val="a8"/>
+        <w:spacing w:line="240" w:lineRule="auto"/>
+        <w:rPr>
+          <w:sz w:val="24"/>
+          <w:szCs w:val="24"/>
+        </w:rPr>
       </w:pPr>
       <m:oMath>
         <m:r>
           <w:rPr>
             <w:rFonts w:ascii="Cambria Math" w:hAnsi="Cambria Math"/>
+            <w:sz w:val="24"/>
+            <w:szCs w:val="24"/>
             <w:lang w:val="en-US"/>
           </w:rPr>
           <m:t>f</m:t>
@@ -2090,6 +2442,8 @@
             <m:ctrlPr>
               <w:rPr>
                 <w:rFonts w:ascii="Cambria Math" w:hAnsi="Cambria Math"/>
+                <w:sz w:val="24"/>
+                <w:szCs w:val="24"/>
                 <w:lang w:val="en-US"/>
               </w:rPr>
             </m:ctrlPr>
@@ -2101,6 +2455,8 @@
               </m:rPr>
               <w:rPr>
                 <w:rFonts w:ascii="Cambria Math" w:hAnsi="Cambria Math"/>
+                <w:sz w:val="24"/>
+                <w:szCs w:val="24"/>
                 <w:lang w:val="en-US"/>
               </w:rPr>
               <m:t>v</m:t>
@@ -2113,6 +2469,8 @@
           </m:rPr>
           <w:rPr>
             <w:rFonts w:ascii="Cambria Math" w:hAnsi="Cambria Math"/>
+            <w:sz w:val="24"/>
+            <w:szCs w:val="24"/>
             <w:lang w:val="en-US"/>
           </w:rPr>
           <m:t>=</m:t>
@@ -2124,6 +2482,8 @@
             <m:ctrlPr>
               <w:rPr>
                 <w:rFonts w:ascii="Cambria Math" w:hAnsi="Cambria Math"/>
+                <w:sz w:val="24"/>
+                <w:szCs w:val="24"/>
                 <w:lang w:val="en-US"/>
               </w:rPr>
             </m:ctrlPr>
@@ -2132,6 +2492,8 @@
             <m:r>
               <w:rPr>
                 <w:rFonts w:ascii="Cambria Math" w:hAnsi="Cambria Math"/>
+                <w:sz w:val="24"/>
+                <w:szCs w:val="24"/>
                 <w:lang w:val="en-US"/>
               </w:rPr>
               <m:t>k</m:t>
@@ -2142,6 +2504,8 @@
               </m:rPr>
               <w:rPr>
                 <w:rFonts w:ascii="Cambria Math" w:hAnsi="Cambria Math"/>
+                <w:sz w:val="24"/>
+                <w:szCs w:val="24"/>
                 <w:lang w:val="en-US"/>
               </w:rPr>
               <m:t>=1</m:t>
@@ -2151,6 +2515,8 @@
             <m:r>
               <w:rPr>
                 <w:rFonts w:ascii="Cambria Math" w:hAnsi="Cambria Math"/>
+                <w:sz w:val="24"/>
+                <w:szCs w:val="24"/>
                 <w:lang w:val="en-US"/>
               </w:rPr>
               <m:t>n</m:t>
@@ -2162,6 +2528,8 @@
                 <m:ctrlPr>
                   <w:rPr>
                     <w:rFonts w:ascii="Cambria Math" w:hAnsi="Cambria Math"/>
+                    <w:sz w:val="24"/>
+                    <w:szCs w:val="24"/>
                     <w:lang w:val="en-US"/>
                   </w:rPr>
                 </m:ctrlPr>
@@ -2170,6 +2538,8 @@
                 <m:r>
                   <w:rPr>
                     <w:rFonts w:ascii="Cambria Math" w:hAnsi="Cambria Math"/>
+                    <w:sz w:val="24"/>
+                    <w:szCs w:val="24"/>
                     <w:lang w:val="en-US"/>
                   </w:rPr>
                   <m:t>v</m:t>
@@ -2179,6 +2549,8 @@
                 <m:r>
                   <w:rPr>
                     <w:rFonts w:ascii="Cambria Math" w:hAnsi="Cambria Math"/>
+                    <w:sz w:val="24"/>
+                    <w:szCs w:val="24"/>
                     <w:lang w:val="en-US"/>
                   </w:rPr>
                   <m:t>k</m:t>
@@ -2189,17 +2561,27 @@
         </m:nary>
       </m:oMath>
       <w:r>
+        <w:rPr>
+          <w:sz w:val="24"/>
+          <w:szCs w:val="24"/>
+        </w:rPr>
         <w:t xml:space="preserve">                                                 (2)</w:t>
       </w:r>
     </w:p>
     <w:p>
       <w:pPr>
         <w:pStyle w:val="a3"/>
-        <w:rPr>
-          <w:lang w:val="en-US"/>
-        </w:rPr>
-      </w:pPr>
-      <w:r>
+        <w:spacing w:line="240" w:lineRule="auto"/>
+        <w:rPr>
+          <w:sz w:val="24"/>
+          <w:lang w:val="en-US"/>
+        </w:rPr>
+      </w:pPr>
+      <w:r>
+        <w:rPr>
+          <w:sz w:val="24"/>
+        </w:rPr>
+        <w:lastRenderedPageBreak/>
         <w:drawing>
           <wp:inline distT="0" distB="0" distL="0" distR="0" wp14:anchorId="08F851CC" wp14:editId="68D97B12">
             <wp:extent cx="5940425" cy="3169920"/>
@@ -2246,96 +2628,109 @@
     <w:p>
       <w:pPr>
         <w:pStyle w:val="a4"/>
-        <w:rPr>
-          <w:lang w:val="en-US"/>
-        </w:rPr>
-      </w:pPr>
-      <w:r>
-        <w:rPr>
-          <w:lang w:val="en-US"/>
-        </w:rPr>
-        <w:t xml:space="preserve">Figure </w:t>
-      </w:r>
-      <w:r>
-        <w:rPr>
-          <w:lang w:val="en-US"/>
-        </w:rPr>
-        <w:t>2</w:t>
-      </w:r>
-      <w:r>
-        <w:rPr>
-          <w:lang w:val="en-US"/>
-        </w:rPr>
-        <w:t xml:space="preserve"> – S</w:t>
-      </w:r>
-      <w:r>
-        <w:rPr>
-          <w:lang w:val="en-US"/>
-        </w:rPr>
-        <w:t>umming function</w:t>
-      </w:r>
-      <w:r>
-        <w:rPr>
-          <w:lang w:val="en-US"/>
-        </w:rPr>
-        <w:t xml:space="preserve"> r</w:t>
-      </w:r>
-      <w:r>
-        <w:rPr>
-          <w:lang w:val="en-US"/>
-        </w:rPr>
-        <w:t>unning time</w:t>
+        <w:spacing w:line="240" w:lineRule="auto"/>
+        <w:rPr>
+          <w:sz w:val="24"/>
+          <w:lang w:val="en-US"/>
+        </w:rPr>
+      </w:pPr>
+      <w:r>
+        <w:rPr>
+          <w:sz w:val="24"/>
+          <w:lang w:val="en-US"/>
+        </w:rPr>
+        <w:t>Figure 2 – Summing function running time</w:t>
       </w:r>
     </w:p>
     <w:p>
       <w:pPr>
         <w:pStyle w:val="2"/>
-      </w:pPr>
-      <w:r>
-        <w:rPr>
+        <w:spacing w:line="240" w:lineRule="auto"/>
+        <w:rPr>
+          <w:sz w:val="24"/>
+          <w:szCs w:val="24"/>
+        </w:rPr>
+      </w:pPr>
+      <w:r>
+        <w:rPr>
+          <w:sz w:val="24"/>
+          <w:szCs w:val="24"/>
           <w:lang w:val="en-US"/>
         </w:rPr>
         <w:t>T</w:t>
       </w:r>
       <w:proofErr w:type="spellStart"/>
       <w:r>
+        <w:rPr>
+          <w:sz w:val="24"/>
+          <w:szCs w:val="24"/>
+        </w:rPr>
         <w:t>he</w:t>
       </w:r>
       <w:proofErr w:type="spellEnd"/>
       <w:r>
+        <w:rPr>
+          <w:sz w:val="24"/>
+          <w:szCs w:val="24"/>
+        </w:rPr>
         <w:t xml:space="preserve"> </w:t>
       </w:r>
       <w:proofErr w:type="spellStart"/>
       <w:r>
+        <w:rPr>
+          <w:sz w:val="24"/>
+          <w:szCs w:val="24"/>
+        </w:rPr>
         <w:t>product</w:t>
       </w:r>
       <w:proofErr w:type="spellEnd"/>
       <w:r>
+        <w:rPr>
+          <w:sz w:val="24"/>
+          <w:szCs w:val="24"/>
+        </w:rPr>
         <w:t xml:space="preserve"> </w:t>
       </w:r>
       <w:proofErr w:type="spellStart"/>
       <w:r>
+        <w:rPr>
+          <w:sz w:val="24"/>
+          <w:szCs w:val="24"/>
+        </w:rPr>
         <w:t>of</w:t>
       </w:r>
       <w:proofErr w:type="spellEnd"/>
       <w:r>
+        <w:rPr>
+          <w:sz w:val="24"/>
+          <w:szCs w:val="24"/>
+        </w:rPr>
         <w:t xml:space="preserve"> </w:t>
       </w:r>
       <w:proofErr w:type="spellStart"/>
       <w:r>
+        <w:rPr>
+          <w:sz w:val="24"/>
+          <w:szCs w:val="24"/>
+        </w:rPr>
         <w:t>elements</w:t>
       </w:r>
       <w:proofErr w:type="spellEnd"/>
     </w:p>
     <w:p>
       <w:pPr>
-        <w:rPr>
+        <w:spacing w:line="240" w:lineRule="auto"/>
+        <w:rPr>
+          <w:sz w:val="24"/>
+          <w:szCs w:val="24"/>
           <w:lang w:val="en-US"/>
         </w:rPr>
       </w:pPr>
       <w:proofErr w:type="gramStart"/>
       <w:r>
         <w:rPr>
+          <w:sz w:val="24"/>
+          <w:szCs w:val="24"/>
           <w:lang w:val="en-US"/>
         </w:rPr>
         <w:t>Similarly</w:t>
@@ -2343,6 +2738,8 @@
       <w:proofErr w:type="gramEnd"/>
       <w:r>
         <w:rPr>
+          <w:sz w:val="24"/>
+          <w:szCs w:val="24"/>
           <w:lang w:val="en-US"/>
         </w:rPr>
         <w:t xml:space="preserve"> to the summation function, when multiplying (3) all the elements of the list, one cycle is executed over all the elements of the list, but with the multiplication operation. The time complexity of the multiplication function is O(n). The data of measuring the operation time of the multiplication function are presented in Figure 3.</w:t>
@@ -2351,11 +2748,18 @@
     <w:p>
       <w:pPr>
         <w:pStyle w:val="a8"/>
+        <w:spacing w:line="240" w:lineRule="auto"/>
+        <w:rPr>
+          <w:sz w:val="24"/>
+          <w:szCs w:val="24"/>
+        </w:rPr>
       </w:pPr>
       <m:oMath>
         <m:r>
           <w:rPr>
             <w:rFonts w:ascii="Cambria Math" w:hAnsi="Cambria Math"/>
+            <w:sz w:val="24"/>
+            <w:szCs w:val="24"/>
             <w:lang w:val="en-US"/>
           </w:rPr>
           <m:t>f</m:t>
@@ -2365,6 +2769,8 @@
             <m:ctrlPr>
               <w:rPr>
                 <w:rFonts w:ascii="Cambria Math" w:hAnsi="Cambria Math"/>
+                <w:sz w:val="24"/>
+                <w:szCs w:val="24"/>
                 <w:lang w:val="en-US"/>
               </w:rPr>
             </m:ctrlPr>
@@ -2376,6 +2782,8 @@
               </m:rPr>
               <w:rPr>
                 <w:rFonts w:ascii="Cambria Math" w:hAnsi="Cambria Math"/>
+                <w:sz w:val="24"/>
+                <w:szCs w:val="24"/>
                 <w:lang w:val="en-US"/>
               </w:rPr>
               <m:t>v</m:t>
@@ -2388,6 +2796,8 @@
           </m:rPr>
           <w:rPr>
             <w:rFonts w:ascii="Cambria Math" w:hAnsi="Cambria Math"/>
+            <w:sz w:val="24"/>
+            <w:szCs w:val="24"/>
             <w:lang w:val="en-US"/>
           </w:rPr>
           <m:t>=</m:t>
@@ -2399,6 +2809,8 @@
             <m:ctrlPr>
               <w:rPr>
                 <w:rFonts w:ascii="Cambria Math" w:hAnsi="Cambria Math"/>
+                <w:sz w:val="24"/>
+                <w:szCs w:val="24"/>
                 <w:lang w:val="en-US"/>
               </w:rPr>
             </m:ctrlPr>
@@ -2407,6 +2819,8 @@
             <m:r>
               <w:rPr>
                 <w:rFonts w:ascii="Cambria Math" w:hAnsi="Cambria Math"/>
+                <w:sz w:val="24"/>
+                <w:szCs w:val="24"/>
                 <w:lang w:val="en-US"/>
               </w:rPr>
               <m:t>k</m:t>
@@ -2417,6 +2831,8 @@
               </m:rPr>
               <w:rPr>
                 <w:rFonts w:ascii="Cambria Math" w:hAnsi="Cambria Math"/>
+                <w:sz w:val="24"/>
+                <w:szCs w:val="24"/>
                 <w:lang w:val="en-US"/>
               </w:rPr>
               <m:t>=1</m:t>
@@ -2426,6 +2842,8 @@
             <m:r>
               <w:rPr>
                 <w:rFonts w:ascii="Cambria Math" w:hAnsi="Cambria Math"/>
+                <w:sz w:val="24"/>
+                <w:szCs w:val="24"/>
                 <w:lang w:val="en-US"/>
               </w:rPr>
               <m:t>n</m:t>
@@ -2437,6 +2855,8 @@
                 <m:ctrlPr>
                   <w:rPr>
                     <w:rFonts w:ascii="Cambria Math" w:hAnsi="Cambria Math"/>
+                    <w:sz w:val="24"/>
+                    <w:szCs w:val="24"/>
                     <w:lang w:val="en-US"/>
                   </w:rPr>
                 </m:ctrlPr>
@@ -2445,6 +2865,8 @@
                 <m:r>
                   <w:rPr>
                     <w:rFonts w:ascii="Cambria Math" w:hAnsi="Cambria Math"/>
+                    <w:sz w:val="24"/>
+                    <w:szCs w:val="24"/>
                     <w:lang w:val="en-US"/>
                   </w:rPr>
                   <m:t>v</m:t>
@@ -2454,6 +2876,8 @@
                 <m:r>
                   <w:rPr>
                     <w:rFonts w:ascii="Cambria Math" w:hAnsi="Cambria Math"/>
+                    <w:sz w:val="24"/>
+                    <w:szCs w:val="24"/>
                     <w:lang w:val="en-US"/>
                   </w:rPr>
                   <m:t>k</m:t>
@@ -2464,19 +2888,35 @@
         </m:nary>
       </m:oMath>
       <w:r>
+        <w:rPr>
+          <w:sz w:val="24"/>
+          <w:szCs w:val="24"/>
+        </w:rPr>
         <w:t xml:space="preserve">                                                   (3)</w:t>
       </w:r>
     </w:p>
-    <w:p/>
+    <w:p>
+      <w:pPr>
+        <w:spacing w:line="240" w:lineRule="auto"/>
+        <w:rPr>
+          <w:sz w:val="24"/>
+          <w:szCs w:val="24"/>
+        </w:rPr>
+      </w:pPr>
+    </w:p>
     <w:p>
       <w:pPr>
         <w:pStyle w:val="a3"/>
-        <w:rPr>
-          <w:lang w:val="en-US"/>
-        </w:rPr>
-      </w:pPr>
-      <w:r>
-        <w:lastRenderedPageBreak/>
+        <w:spacing w:line="240" w:lineRule="auto"/>
+        <w:rPr>
+          <w:sz w:val="24"/>
+          <w:lang w:val="en-US"/>
+        </w:rPr>
+      </w:pPr>
+      <w:r>
+        <w:rPr>
+          <w:sz w:val="24"/>
+        </w:rPr>
         <w:drawing>
           <wp:inline distT="0" distB="0" distL="0" distR="0" wp14:anchorId="7DEDD248" wp14:editId="6A4E5983">
             <wp:extent cx="4686300" cy="2500696"/>
@@ -2523,87 +2963,85 @@
     <w:p>
       <w:pPr>
         <w:pStyle w:val="a4"/>
-        <w:rPr>
-          <w:lang w:val="en-US"/>
-        </w:rPr>
-      </w:pPr>
-      <w:r>
-        <w:rPr>
-          <w:lang w:val="en-US"/>
-        </w:rPr>
-        <w:t>Figure 3 – Production</w:t>
-      </w:r>
-      <w:r>
-        <w:rPr>
+        <w:spacing w:line="240" w:lineRule="auto"/>
+        <w:rPr>
+          <w:sz w:val="24"/>
+          <w:lang w:val="en-US"/>
+        </w:rPr>
+      </w:pPr>
+      <w:r>
+        <w:rPr>
+          <w:sz w:val="24"/>
+          <w:lang w:val="en-US"/>
+        </w:rPr>
+        <w:t>Figure 3 – Production function running time</w:t>
+      </w:r>
+    </w:p>
+    <w:p>
+      <w:pPr>
+        <w:pStyle w:val="2"/>
+        <w:spacing w:line="240" w:lineRule="auto"/>
+        <w:rPr>
+          <w:sz w:val="24"/>
+          <w:szCs w:val="24"/>
+          <w:lang w:val="en-US"/>
+        </w:rPr>
+      </w:pPr>
+      <w:r>
+        <w:rPr>
+          <w:sz w:val="24"/>
+          <w:szCs w:val="24"/>
+          <w:lang w:val="en-US"/>
+        </w:rPr>
+        <w:t xml:space="preserve">A direct calculation </w:t>
+      </w:r>
+      <w:r>
+        <w:rPr>
+          <w:sz w:val="24"/>
+          <w:szCs w:val="24"/>
+          <w:lang w:val="en-US"/>
+        </w:rPr>
+        <w:t>polynomial</w:t>
+      </w:r>
+      <w:r>
+        <w:rPr>
+          <w:sz w:val="24"/>
+          <w:szCs w:val="24"/>
           <w:lang w:val="en-US"/>
         </w:rPr>
         <w:t xml:space="preserve"> function</w:t>
       </w:r>
-      <w:r>
-        <w:rPr>
-          <w:lang w:val="en-US"/>
-        </w:rPr>
-        <w:t xml:space="preserve"> r</w:t>
-      </w:r>
-      <w:r>
-        <w:rPr>
-          <w:lang w:val="en-US"/>
-        </w:rPr>
-        <w:t>unning time</w:t>
-      </w:r>
-    </w:p>
-    <w:p>
-      <w:pPr>
-        <w:pStyle w:val="2"/>
-        <w:rPr>
-          <w:lang w:val="en-US"/>
-        </w:rPr>
-      </w:pPr>
-      <w:r>
-        <w:rPr>
-          <w:lang w:val="en-US"/>
-        </w:rPr>
-        <w:t>A</w:t>
-      </w:r>
-      <w:r>
-        <w:rPr>
-          <w:lang w:val="en-US"/>
-        </w:rPr>
-        <w:t xml:space="preserve"> direct calculation</w:t>
-      </w:r>
-      <w:r>
-        <w:rPr>
-          <w:lang w:val="en-US"/>
-        </w:rPr>
-        <w:t xml:space="preserve"> </w:t>
-      </w:r>
-      <w:r>
-        <w:rPr>
-          <w:lang w:val="en-US"/>
-        </w:rPr>
-        <w:t>polynomial</w:t>
-      </w:r>
-      <w:r>
-        <w:rPr>
-          <w:lang w:val="en-US"/>
-        </w:rPr>
-        <w:t xml:space="preserve"> function</w:t>
-      </w:r>
-    </w:p>
-    <w:p>
-      <w:pPr>
-        <w:rPr>
-          <w:lang w:val="en-US"/>
-        </w:rPr>
-      </w:pPr>
-      <w:r>
-        <w:rPr>
-          <w:lang w:val="en-US"/>
-        </w:rPr>
-        <w:t>When calculating a polynomial directly, a loop is performed over all elements of the list with the operation of multiplication of each element of this list by a constant raised to the degree of the previous element of the list. The time complexity of the polynomial calculation function by the direct method is O(n). The data of measuring the time of operation of the function of calculating the polynomial by the direct method are presented in Figure 4</w:t>
-      </w:r>
-      <w:r>
-        <w:rPr>
+    </w:p>
+    <w:p>
+      <w:pPr>
+        <w:spacing w:line="240" w:lineRule="auto"/>
+        <w:rPr>
+          <w:sz w:val="24"/>
+          <w:szCs w:val="24"/>
+          <w:lang w:val="en-US"/>
+        </w:rPr>
+      </w:pPr>
+      <w:r>
+        <w:rPr>
+          <w:sz w:val="24"/>
+          <w:szCs w:val="24"/>
+          <w:lang w:val="en-US"/>
+        </w:rPr>
+        <w:t xml:space="preserve">When calculating a polynomial directly, a loop is performed over all elements of the list with the operation of multiplication of each element of this list by a constant raised to the degree of the previous element of the list. The time complexity of the polynomial calculation function by </w:t>
+      </w:r>
+      <w:r>
+        <w:rPr>
+          <w:sz w:val="24"/>
+          <w:szCs w:val="24"/>
+          <w:lang w:val="en-US"/>
+        </w:rPr>
+        <w:lastRenderedPageBreak/>
+        <w:t>the direct method is O(n). The data of measuring the time of operation of the function of calculating the polynomial by the direct method are presented in Figure 4</w:t>
+      </w:r>
+      <w:r>
+        <w:rPr>
+          <w:sz w:val="24"/>
+          <w:szCs w:val="24"/>
           <w:lang w:val="en-US"/>
         </w:rPr>
         <w:t>.</w:t>
@@ -2612,11 +3050,18 @@
     <w:p>
       <w:pPr>
         <w:pStyle w:val="a8"/>
+        <w:spacing w:line="240" w:lineRule="auto"/>
+        <w:rPr>
+          <w:sz w:val="24"/>
+          <w:szCs w:val="24"/>
+        </w:rPr>
       </w:pPr>
       <m:oMath>
         <m:r>
           <w:rPr>
             <w:rFonts w:ascii="Cambria Math" w:hAnsi="Cambria Math"/>
+            <w:sz w:val="24"/>
+            <w:szCs w:val="24"/>
             <w:lang w:val="en-US"/>
           </w:rPr>
           <m:t>P</m:t>
@@ -2626,6 +3071,8 @@
             <m:ctrlPr>
               <w:rPr>
                 <w:rFonts w:ascii="Cambria Math" w:hAnsi="Cambria Math"/>
+                <w:sz w:val="24"/>
+                <w:szCs w:val="24"/>
                 <w:lang w:val="en-US"/>
               </w:rPr>
             </m:ctrlPr>
@@ -2634,6 +3081,8 @@
             <m:r>
               <w:rPr>
                 <w:rFonts w:ascii="Cambria Math" w:hAnsi="Cambria Math"/>
+                <w:sz w:val="24"/>
+                <w:szCs w:val="24"/>
                 <w:lang w:val="en-US"/>
               </w:rPr>
               <m:t>x</m:t>
@@ -2646,6 +3095,8 @@
           </m:rPr>
           <w:rPr>
             <w:rFonts w:ascii="Cambria Math" w:hAnsi="Cambria Math"/>
+            <w:sz w:val="24"/>
+            <w:szCs w:val="24"/>
             <w:lang w:val="en-US"/>
           </w:rPr>
           <m:t>=</m:t>
@@ -2657,6 +3108,8 @@
             <m:ctrlPr>
               <w:rPr>
                 <w:rFonts w:ascii="Cambria Math" w:hAnsi="Cambria Math"/>
+                <w:sz w:val="24"/>
+                <w:szCs w:val="24"/>
                 <w:lang w:val="en-US"/>
               </w:rPr>
             </m:ctrlPr>
@@ -2665,6 +3118,8 @@
             <m:r>
               <w:rPr>
                 <w:rFonts w:ascii="Cambria Math" w:hAnsi="Cambria Math"/>
+                <w:sz w:val="24"/>
+                <w:szCs w:val="24"/>
                 <w:lang w:val="en-US"/>
               </w:rPr>
               <m:t>k</m:t>
@@ -2675,6 +3130,8 @@
               </m:rPr>
               <w:rPr>
                 <w:rFonts w:ascii="Cambria Math" w:hAnsi="Cambria Math"/>
+                <w:sz w:val="24"/>
+                <w:szCs w:val="24"/>
                 <w:lang w:val="en-US"/>
               </w:rPr>
               <m:t>=1</m:t>
@@ -2684,6 +3141,8 @@
             <m:r>
               <w:rPr>
                 <w:rFonts w:ascii="Cambria Math" w:hAnsi="Cambria Math"/>
+                <w:sz w:val="24"/>
+                <w:szCs w:val="24"/>
                 <w:lang w:val="en-US"/>
               </w:rPr>
               <m:t>n</m:t>
@@ -2695,6 +3154,8 @@
                 <m:ctrlPr>
                   <w:rPr>
                     <w:rFonts w:ascii="Cambria Math" w:hAnsi="Cambria Math"/>
+                    <w:sz w:val="24"/>
+                    <w:szCs w:val="24"/>
                     <w:lang w:val="en-US"/>
                   </w:rPr>
                 </m:ctrlPr>
@@ -2703,6 +3164,8 @@
                 <m:r>
                   <w:rPr>
                     <w:rFonts w:ascii="Cambria Math" w:hAnsi="Cambria Math"/>
+                    <w:sz w:val="24"/>
+                    <w:szCs w:val="24"/>
                     <w:lang w:val="en-US"/>
                   </w:rPr>
                   <m:t>v</m:t>
@@ -2712,6 +3175,8 @@
                 <m:r>
                   <w:rPr>
                     <w:rFonts w:ascii="Cambria Math" w:hAnsi="Cambria Math"/>
+                    <w:sz w:val="24"/>
+                    <w:szCs w:val="24"/>
                     <w:lang w:val="en-US"/>
                   </w:rPr>
                   <m:t>k</m:t>
@@ -2725,6 +3190,8 @@
             <m:ctrlPr>
               <w:rPr>
                 <w:rFonts w:ascii="Cambria Math" w:hAnsi="Cambria Math"/>
+                <w:sz w:val="24"/>
+                <w:szCs w:val="24"/>
                 <w:lang w:val="en-US"/>
               </w:rPr>
             </m:ctrlPr>
@@ -2733,6 +3200,8 @@
             <m:r>
               <w:rPr>
                 <w:rFonts w:ascii="Cambria Math" w:hAnsi="Cambria Math"/>
+                <w:sz w:val="24"/>
+                <w:szCs w:val="24"/>
                 <w:lang w:val="en-US"/>
               </w:rPr>
               <m:t>x</m:t>
@@ -2742,6 +3211,8 @@
             <m:r>
               <w:rPr>
                 <w:rFonts w:ascii="Cambria Math" w:hAnsi="Cambria Math"/>
+                <w:sz w:val="24"/>
+                <w:szCs w:val="24"/>
                 <w:lang w:val="en-US"/>
               </w:rPr>
               <m:t>k</m:t>
@@ -2752,6 +3223,8 @@
               </m:rPr>
               <w:rPr>
                 <w:rFonts w:ascii="Cambria Math" w:hAnsi="Cambria Math"/>
+                <w:sz w:val="24"/>
+                <w:szCs w:val="24"/>
                 <w:lang w:val="en-US"/>
               </w:rPr>
               <m:t>-1</m:t>
@@ -2760,17 +3233,26 @@
         </m:sSup>
       </m:oMath>
       <w:r>
+        <w:rPr>
+          <w:sz w:val="24"/>
+          <w:szCs w:val="24"/>
+        </w:rPr>
         <w:t xml:space="preserve">                                          (4)</w:t>
       </w:r>
     </w:p>
     <w:p>
       <w:pPr>
         <w:pStyle w:val="a3"/>
-        <w:rPr>
-          <w:lang w:val="en-US"/>
-        </w:rPr>
-      </w:pPr>
-      <w:r>
+        <w:spacing w:line="240" w:lineRule="auto"/>
+        <w:rPr>
+          <w:sz w:val="24"/>
+          <w:lang w:val="en-US"/>
+        </w:rPr>
+      </w:pPr>
+      <w:r>
+        <w:rPr>
+          <w:sz w:val="24"/>
+        </w:rPr>
         <w:drawing>
           <wp:inline distT="0" distB="0" distL="0" distR="0" wp14:anchorId="39CAE105" wp14:editId="12F55F1B">
             <wp:extent cx="4937760" cy="2661270"/>
@@ -2817,82 +3299,74 @@
     <w:p>
       <w:pPr>
         <w:pStyle w:val="a4"/>
-        <w:rPr>
-          <w:lang w:val="en-US"/>
-        </w:rPr>
-      </w:pPr>
-      <w:r>
-        <w:rPr>
+        <w:spacing w:line="240" w:lineRule="auto"/>
+        <w:rPr>
+          <w:sz w:val="24"/>
+          <w:lang w:val="en-US"/>
+        </w:rPr>
+      </w:pPr>
+      <w:r>
+        <w:rPr>
+          <w:sz w:val="24"/>
           <w:lang w:val="en-US"/>
         </w:rPr>
         <w:t>Figure 4 – Pol</w:t>
       </w:r>
       <w:r>
         <w:rPr>
+          <w:sz w:val="24"/>
           <w:lang w:val="en-US"/>
         </w:rPr>
         <w:t>y</w:t>
       </w:r>
       <w:r>
         <w:rPr>
-          <w:lang w:val="en-US"/>
-        </w:rPr>
-        <w:t>nimial normal</w:t>
-      </w:r>
-      <w:r>
-        <w:rPr>
-          <w:lang w:val="en-US"/>
-        </w:rPr>
-        <w:t xml:space="preserve"> function</w:t>
-      </w:r>
-      <w:r>
-        <w:rPr>
-          <w:lang w:val="en-US"/>
-        </w:rPr>
-        <w:t xml:space="preserve"> r</w:t>
-      </w:r>
-      <w:r>
-        <w:rPr>
-          <w:lang w:val="en-US"/>
-        </w:rPr>
-        <w:t>unning time</w:t>
+          <w:sz w:val="24"/>
+          <w:lang w:val="en-US"/>
+        </w:rPr>
+        <w:t>nimial normal function running time</w:t>
       </w:r>
     </w:p>
     <w:p>
       <w:pPr>
         <w:pStyle w:val="2"/>
-        <w:rPr>
-          <w:lang w:val="en-US"/>
-        </w:rPr>
-      </w:pPr>
-      <w:r>
-        <w:rPr>
-          <w:lang w:val="en-US"/>
-        </w:rPr>
-        <w:lastRenderedPageBreak/>
-        <w:t xml:space="preserve">Horner’s </w:t>
-      </w:r>
-      <w:r>
-        <w:rPr>
-          <w:lang w:val="en-US"/>
-        </w:rPr>
-        <w:t>polynomial function</w:t>
-      </w:r>
-    </w:p>
-    <w:p>
-      <w:pPr>
-        <w:rPr>
-          <w:lang w:val="en-US"/>
-        </w:rPr>
-      </w:pPr>
-      <w:r>
-        <w:rPr>
+        <w:spacing w:line="240" w:lineRule="auto"/>
+        <w:rPr>
+          <w:sz w:val="24"/>
+          <w:szCs w:val="24"/>
+          <w:lang w:val="en-US"/>
+        </w:rPr>
+      </w:pPr>
+      <w:r>
+        <w:rPr>
+          <w:sz w:val="24"/>
+          <w:szCs w:val="24"/>
+          <w:lang w:val="en-US"/>
+        </w:rPr>
+        <w:t>Horner’s polynomial function</w:t>
+      </w:r>
+    </w:p>
+    <w:p>
+      <w:pPr>
+        <w:spacing w:line="240" w:lineRule="auto"/>
+        <w:rPr>
+          <w:sz w:val="24"/>
+          <w:szCs w:val="24"/>
+          <w:lang w:val="en-US"/>
+        </w:rPr>
+      </w:pPr>
+      <w:r>
+        <w:rPr>
+          <w:sz w:val="24"/>
+          <w:szCs w:val="24"/>
           <w:lang w:val="en-US"/>
         </w:rPr>
         <w:t>Similar to the direct computation method for Horner's method (5), the time complexity is O(n). The data of measuring the running time of the polynomial calculation function by Horner's method are presented in Figure 5</w:t>
       </w:r>
       <w:r>
         <w:rPr>
+          <w:sz w:val="24"/>
+          <w:szCs w:val="24"/>
           <w:lang w:val="en-US"/>
         </w:rPr>
         <w:t>.</w:t>
@@ -2901,11 +3375,18 @@
     <w:p>
       <w:pPr>
         <w:pStyle w:val="a8"/>
+        <w:spacing w:line="240" w:lineRule="auto"/>
+        <w:rPr>
+          <w:sz w:val="24"/>
+          <w:szCs w:val="24"/>
+        </w:rPr>
       </w:pPr>
       <m:oMath>
         <m:r>
           <w:rPr>
             <w:rFonts w:ascii="Cambria Math" w:hAnsi="Cambria Math"/>
+            <w:sz w:val="24"/>
+            <w:szCs w:val="24"/>
             <w:lang w:val="en-US"/>
           </w:rPr>
           <m:t>P</m:t>
@@ -2915,6 +3396,8 @@
             <m:ctrlPr>
               <w:rPr>
                 <w:rFonts w:ascii="Cambria Math" w:hAnsi="Cambria Math"/>
+                <w:sz w:val="24"/>
+                <w:szCs w:val="24"/>
                 <w:lang w:val="en-US"/>
               </w:rPr>
             </m:ctrlPr>
@@ -2923,6 +3406,8 @@
             <m:r>
               <w:rPr>
                 <w:rFonts w:ascii="Cambria Math" w:hAnsi="Cambria Math"/>
+                <w:sz w:val="24"/>
+                <w:szCs w:val="24"/>
                 <w:lang w:val="en-US"/>
               </w:rPr>
               <m:t>x</m:t>
@@ -2935,6 +3420,8 @@
           </m:rPr>
           <w:rPr>
             <w:rFonts w:ascii="Cambria Math" w:hAnsi="Cambria Math"/>
+            <w:sz w:val="24"/>
+            <w:szCs w:val="24"/>
             <w:lang w:val="en-US"/>
           </w:rPr>
           <m:t>=</m:t>
@@ -2944,6 +3431,8 @@
             <m:ctrlPr>
               <w:rPr>
                 <w:rFonts w:ascii="Cambria Math" w:hAnsi="Cambria Math"/>
+                <w:sz w:val="24"/>
+                <w:szCs w:val="24"/>
                 <w:lang w:val="en-US"/>
               </w:rPr>
             </m:ctrlPr>
@@ -2952,6 +3441,8 @@
             <m:r>
               <w:rPr>
                 <w:rFonts w:ascii="Cambria Math" w:hAnsi="Cambria Math"/>
+                <w:sz w:val="24"/>
+                <w:szCs w:val="24"/>
                 <w:lang w:val="en-US"/>
               </w:rPr>
               <m:t>v</m:t>
@@ -2964,6 +3455,8 @@
               </m:rPr>
               <w:rPr>
                 <w:rFonts w:ascii="Cambria Math" w:hAnsi="Cambria Math"/>
+                <w:sz w:val="24"/>
+                <w:szCs w:val="24"/>
                 <w:lang w:val="en-US"/>
               </w:rPr>
               <m:t>1</m:t>
@@ -2976,6 +3469,8 @@
           </m:rPr>
           <w:rPr>
             <w:rFonts w:ascii="Cambria Math" w:hAnsi="Cambria Math"/>
+            <w:sz w:val="24"/>
+            <w:szCs w:val="24"/>
             <w:lang w:val="en-US"/>
           </w:rPr>
           <m:t>+</m:t>
@@ -2983,6 +3478,8 @@
         <m:r>
           <w:rPr>
             <w:rFonts w:ascii="Cambria Math" w:hAnsi="Cambria Math"/>
+            <w:sz w:val="24"/>
+            <w:szCs w:val="24"/>
             <w:lang w:val="en-US"/>
           </w:rPr>
           <m:t>x</m:t>
@@ -2993,6 +3490,8 @@
           </m:rPr>
           <w:rPr>
             <w:rFonts w:ascii="Cambria Math" w:hAnsi="Cambria Math"/>
+            <w:sz w:val="24"/>
+            <w:szCs w:val="24"/>
             <w:lang w:val="en-US"/>
           </w:rPr>
           <m:t>(</m:t>
@@ -3002,6 +3501,8 @@
             <m:ctrlPr>
               <w:rPr>
                 <w:rFonts w:ascii="Cambria Math" w:hAnsi="Cambria Math"/>
+                <w:sz w:val="24"/>
+                <w:szCs w:val="24"/>
                 <w:lang w:val="en-US"/>
               </w:rPr>
             </m:ctrlPr>
@@ -3010,6 +3511,8 @@
             <m:r>
               <w:rPr>
                 <w:rFonts w:ascii="Cambria Math" w:hAnsi="Cambria Math"/>
+                <w:sz w:val="24"/>
+                <w:szCs w:val="24"/>
                 <w:lang w:val="en-US"/>
               </w:rPr>
               <m:t>v</m:t>
@@ -3022,6 +3525,8 @@
               </m:rPr>
               <w:rPr>
                 <w:rFonts w:ascii="Cambria Math" w:hAnsi="Cambria Math"/>
+                <w:sz w:val="24"/>
+                <w:szCs w:val="24"/>
                 <w:lang w:val="en-US"/>
               </w:rPr>
               <m:t>2</m:t>
@@ -3034,6 +3539,8 @@
           </m:rPr>
           <w:rPr>
             <w:rFonts w:ascii="Cambria Math" w:hAnsi="Cambria Math"/>
+            <w:sz w:val="24"/>
+            <w:szCs w:val="24"/>
             <w:lang w:val="en-US"/>
           </w:rPr>
           <m:t>+</m:t>
@@ -3041,6 +3548,8 @@
         <m:r>
           <w:rPr>
             <w:rFonts w:ascii="Cambria Math" w:hAnsi="Cambria Math"/>
+            <w:sz w:val="24"/>
+            <w:szCs w:val="24"/>
             <w:lang w:val="en-US"/>
           </w:rPr>
           <m:t>x</m:t>
@@ -3051,6 +3560,8 @@
           </m:rPr>
           <w:rPr>
             <w:rFonts w:ascii="Cambria Math" w:hAnsi="Cambria Math"/>
+            <w:sz w:val="24"/>
+            <w:szCs w:val="24"/>
             <w:lang w:val="en-US"/>
           </w:rPr>
           <m:t>(</m:t>
@@ -3060,6 +3571,8 @@
             <m:ctrlPr>
               <w:rPr>
                 <w:rFonts w:ascii="Cambria Math" w:hAnsi="Cambria Math"/>
+                <w:sz w:val="24"/>
+                <w:szCs w:val="24"/>
                 <w:lang w:val="en-US"/>
               </w:rPr>
             </m:ctrlPr>
@@ -3068,6 +3581,8 @@
             <m:r>
               <w:rPr>
                 <w:rFonts w:ascii="Cambria Math" w:hAnsi="Cambria Math"/>
+                <w:sz w:val="24"/>
+                <w:szCs w:val="24"/>
                 <w:lang w:val="en-US"/>
               </w:rPr>
               <m:t>v</m:t>
@@ -3080,6 +3595,8 @@
               </m:rPr>
               <w:rPr>
                 <w:rFonts w:ascii="Cambria Math" w:hAnsi="Cambria Math"/>
+                <w:sz w:val="24"/>
+                <w:szCs w:val="24"/>
                 <w:lang w:val="en-US"/>
               </w:rPr>
               <m:t>3</m:t>
@@ -3092,23 +3609,34 @@
           </m:rPr>
           <w:rPr>
             <w:rFonts w:ascii="Cambria Math" w:hAnsi="Cambria Math"/>
+            <w:sz w:val="24"/>
+            <w:szCs w:val="24"/>
             <w:lang w:val="en-US"/>
           </w:rPr>
           <m:t>+…))</m:t>
         </m:r>
       </m:oMath>
       <w:r>
+        <w:rPr>
+          <w:sz w:val="24"/>
+          <w:szCs w:val="24"/>
+        </w:rPr>
         <w:t xml:space="preserve">                               (5)</w:t>
       </w:r>
     </w:p>
     <w:p>
       <w:pPr>
         <w:pStyle w:val="a3"/>
-        <w:rPr>
-          <w:lang w:val="en-US"/>
-        </w:rPr>
-      </w:pPr>
-      <w:r>
+        <w:spacing w:line="240" w:lineRule="auto"/>
+        <w:rPr>
+          <w:sz w:val="24"/>
+          <w:lang w:val="en-US"/>
+        </w:rPr>
+      </w:pPr>
+      <w:r>
+        <w:rPr>
+          <w:sz w:val="24"/>
+        </w:rPr>
         <w:drawing>
           <wp:inline distT="0" distB="0" distL="0" distR="0" wp14:anchorId="48EEE34A" wp14:editId="631AB743">
             <wp:extent cx="4920115" cy="2651760"/>
@@ -3155,44 +3683,34 @@
     <w:p>
       <w:pPr>
         <w:pStyle w:val="a4"/>
-        <w:rPr>
-          <w:lang w:val="en-US"/>
-        </w:rPr>
-      </w:pPr>
-      <w:r>
-        <w:rPr>
-          <w:lang w:val="en-US"/>
-        </w:rPr>
-        <w:t>Figure 5 – Polinimial Horner’s</w:t>
-      </w:r>
-      <w:r>
-        <w:rPr>
-          <w:lang w:val="en-US"/>
-        </w:rPr>
-        <w:t xml:space="preserve"> function</w:t>
-      </w:r>
-      <w:r>
-        <w:rPr>
-          <w:lang w:val="en-US"/>
-        </w:rPr>
-        <w:t xml:space="preserve"> r</w:t>
-      </w:r>
-      <w:r>
-        <w:rPr>
-          <w:lang w:val="en-US"/>
-        </w:rPr>
-        <w:t>unning time</w:t>
+        <w:spacing w:line="240" w:lineRule="auto"/>
+        <w:rPr>
+          <w:sz w:val="24"/>
+          <w:lang w:val="en-US"/>
+        </w:rPr>
+      </w:pPr>
+      <w:r>
+        <w:rPr>
+          <w:sz w:val="24"/>
+          <w:lang w:val="en-US"/>
+        </w:rPr>
+        <w:t>Figure 5 – Polinimial Horner’s function running time</w:t>
       </w:r>
     </w:p>
     <w:p>
       <w:pPr>
         <w:pStyle w:val="2"/>
-        <w:rPr>
-          <w:lang w:val="en-US"/>
-        </w:rPr>
-      </w:pPr>
-      <w:r>
-        <w:rPr>
+        <w:spacing w:line="240" w:lineRule="auto"/>
+        <w:rPr>
+          <w:sz w:val="24"/>
+          <w:szCs w:val="24"/>
+          <w:lang w:val="en-US"/>
+        </w:rPr>
+      </w:pPr>
+      <w:r>
+        <w:rPr>
+          <w:sz w:val="24"/>
+          <w:szCs w:val="24"/>
           <w:lang w:val="en-US"/>
         </w:rPr>
         <w:t>Bubble Sort</w:t>
@@ -3200,18 +3718,42 @@
     </w:p>
     <w:p>
       <w:pPr>
-        <w:rPr>
-          <w:lang w:val="en-US"/>
-        </w:rPr>
-      </w:pPr>
-      <w:r>
-        <w:rPr>
-          <w:lang w:val="en-US"/>
-        </w:rPr>
-        <w:t>Bubble sorting uses a loop nested in another loop, so the complexity of this algorithm is O(n2). The data of measuring the running time of the bubble sorting algorithm are presented in Figure 6</w:t>
-      </w:r>
-      <w:r>
-        <w:rPr>
+        <w:spacing w:line="240" w:lineRule="auto"/>
+        <w:rPr>
+          <w:sz w:val="24"/>
+          <w:szCs w:val="24"/>
+          <w:lang w:val="en-US"/>
+        </w:rPr>
+      </w:pPr>
+      <w:r>
+        <w:rPr>
+          <w:sz w:val="24"/>
+          <w:szCs w:val="24"/>
+          <w:lang w:val="en-US"/>
+        </w:rPr>
+        <w:t>Bubble sorting uses a loop nested in another loop, so the complexity of this algorithm is O(n</w:t>
+      </w:r>
+      <w:r>
+        <w:rPr>
+          <w:sz w:val="24"/>
+          <w:szCs w:val="24"/>
+          <w:vertAlign w:val="superscript"/>
+          <w:lang w:val="en-US"/>
+        </w:rPr>
+        <w:t>2</w:t>
+      </w:r>
+      <w:r>
+        <w:rPr>
+          <w:sz w:val="24"/>
+          <w:szCs w:val="24"/>
+          <w:lang w:val="en-US"/>
+        </w:rPr>
+        <w:t>). The data of measuring the running time of the bubble sorting algorithm are presented in Figure 6</w:t>
+      </w:r>
+      <w:r>
+        <w:rPr>
+          <w:sz w:val="24"/>
+          <w:szCs w:val="24"/>
           <w:lang w:val="en-US"/>
         </w:rPr>
         <w:t>.</w:t>
@@ -3220,14 +3762,19 @@
     <w:p>
       <w:pPr>
         <w:pStyle w:val="a3"/>
-        <w:rPr>
-          <w:lang w:val="en-US"/>
-        </w:rPr>
-      </w:pPr>
-      <w:r>
+        <w:spacing w:line="240" w:lineRule="auto"/>
+        <w:rPr>
+          <w:sz w:val="24"/>
+          <w:lang w:val="en-US"/>
+        </w:rPr>
+      </w:pPr>
+      <w:r>
+        <w:rPr>
+          <w:sz w:val="24"/>
+        </w:rPr>
         <w:lastRenderedPageBreak/>
         <w:drawing>
-          <wp:inline distT="0" distB="0" distL="0" distR="0" wp14:anchorId="26DF4B4D" wp14:editId="6308C92D">
+          <wp:inline distT="0" distB="0" distL="0" distR="0" wp14:anchorId="26DF4B4D" wp14:editId="353044D4">
             <wp:extent cx="5151120" cy="2804896"/>
             <wp:effectExtent l="0" t="0" r="0" b="0"/>
             <wp:docPr id="2130316344" name="Рисунок 1" descr="Изображение выглядит как текст, снимок экрана, График, линия&#10;&#10;Автоматически созданное описание"/>
@@ -3272,56 +3819,59 @@
     <w:p>
       <w:pPr>
         <w:pStyle w:val="a4"/>
-        <w:rPr>
-          <w:lang w:val="en-US"/>
-        </w:rPr>
-      </w:pPr>
-      <w:r>
-        <w:rPr>
-          <w:lang w:val="en-US"/>
-        </w:rPr>
-        <w:t>Figure 6 – Bubble sort</w:t>
-      </w:r>
-      <w:r>
-        <w:rPr>
-          <w:lang w:val="en-US"/>
-        </w:rPr>
-        <w:t xml:space="preserve"> function</w:t>
-      </w:r>
-      <w:r>
-        <w:rPr>
-          <w:lang w:val="en-US"/>
-        </w:rPr>
-        <w:t xml:space="preserve"> r</w:t>
-      </w:r>
-      <w:r>
-        <w:rPr>
-          <w:lang w:val="en-US"/>
-        </w:rPr>
-        <w:t>unning time</w:t>
+        <w:spacing w:line="240" w:lineRule="auto"/>
+        <w:rPr>
+          <w:sz w:val="24"/>
+          <w:lang w:val="en-US"/>
+        </w:rPr>
+      </w:pPr>
+      <w:r>
+        <w:rPr>
+          <w:sz w:val="24"/>
+          <w:lang w:val="en-US"/>
+        </w:rPr>
+        <w:t>Figure 6 – Bubble sort function running time</w:t>
       </w:r>
     </w:p>
     <w:p>
       <w:pPr>
         <w:pStyle w:val="2"/>
-      </w:pPr>
-      <w:r>
+        <w:spacing w:line="240" w:lineRule="auto"/>
+        <w:rPr>
+          <w:sz w:val="24"/>
+          <w:szCs w:val="24"/>
+        </w:rPr>
+      </w:pPr>
+      <w:r>
+        <w:rPr>
+          <w:sz w:val="24"/>
+          <w:szCs w:val="24"/>
+        </w:rPr>
         <w:t xml:space="preserve">Quick </w:t>
       </w:r>
       <w:proofErr w:type="spellStart"/>
       <w:r>
+        <w:rPr>
+          <w:sz w:val="24"/>
+          <w:szCs w:val="24"/>
+        </w:rPr>
         <w:t>Sort</w:t>
       </w:r>
       <w:proofErr w:type="spellEnd"/>
     </w:p>
     <w:p>
       <w:pPr>
-        <w:rPr>
-          <w:lang w:val="en-US"/>
-        </w:rPr>
-      </w:pPr>
-      <w:r>
-        <w:rPr>
+        <w:spacing w:line="240" w:lineRule="auto"/>
+        <w:rPr>
+          <w:sz w:val="24"/>
+          <w:szCs w:val="24"/>
+          <w:lang w:val="en-US"/>
+        </w:rPr>
+      </w:pPr>
+      <w:r>
+        <w:rPr>
+          <w:sz w:val="24"/>
+          <w:szCs w:val="24"/>
           <w:lang w:val="en-US"/>
         </w:rPr>
         <w:t>The complexity of this sorting algorithm is O(</w:t>
@@ -3329,6 +3879,8 @@
       <w:proofErr w:type="spellStart"/>
       <w:r>
         <w:rPr>
+          <w:sz w:val="24"/>
+          <w:szCs w:val="24"/>
           <w:lang w:val="en-US"/>
         </w:rPr>
         <w:t>nlogn</w:t>
@@ -3336,33 +3888,28 @@
       <w:proofErr w:type="spellEnd"/>
       <w:r>
         <w:rPr>
-          <w:lang w:val="en-US"/>
-        </w:rPr>
-        <w:t xml:space="preserve">), which is confirmed by the data shown in Figure </w:t>
-      </w:r>
-      <w:r>
-        <w:rPr>
-          <w:lang w:val="en-US"/>
-        </w:rPr>
-        <w:t>7</w:t>
-      </w:r>
-      <w:r>
-        <w:rPr>
-          <w:lang w:val="en-US"/>
-        </w:rPr>
-        <w:t>.</w:t>
+          <w:sz w:val="24"/>
+          <w:szCs w:val="24"/>
+          <w:lang w:val="en-US"/>
+        </w:rPr>
+        <w:t>), which is confirmed by the data shown in Figure 7.</w:t>
       </w:r>
     </w:p>
     <w:p>
       <w:pPr>
         <w:pStyle w:val="a3"/>
-        <w:rPr>
-          <w:lang w:val="en-US"/>
-        </w:rPr>
-      </w:pPr>
-      <w:r>
+        <w:spacing w:line="240" w:lineRule="auto"/>
+        <w:rPr>
+          <w:sz w:val="24"/>
+          <w:lang w:val="en-US"/>
+        </w:rPr>
+      </w:pPr>
+      <w:r>
+        <w:rPr>
+          <w:sz w:val="24"/>
+        </w:rPr>
         <w:drawing>
-          <wp:inline distT="0" distB="0" distL="0" distR="0" wp14:anchorId="705E810B" wp14:editId="642E65EB">
+          <wp:inline distT="0" distB="0" distL="0" distR="0" wp14:anchorId="705E810B" wp14:editId="401D0AB3">
             <wp:extent cx="5334000" cy="2874829"/>
             <wp:effectExtent l="0" t="0" r="0" b="1905"/>
             <wp:docPr id="1509635023" name="Рисунок 1" descr="Изображение выглядит как снимок экрана, линия, График, диаграмма&#10;&#10;Автоматически созданное описание"/>
@@ -3407,53 +3954,52 @@
     <w:p>
       <w:pPr>
         <w:pStyle w:val="a4"/>
-        <w:rPr>
-          <w:lang w:val="en-US"/>
-        </w:rPr>
-      </w:pPr>
-      <w:r>
-        <w:rPr>
-          <w:lang w:val="en-US"/>
-        </w:rPr>
-        <w:t>Figure 7 – Quick sort</w:t>
-      </w:r>
-      <w:r>
-        <w:rPr>
-          <w:lang w:val="en-US"/>
-        </w:rPr>
-        <w:t xml:space="preserve"> function</w:t>
-      </w:r>
-      <w:r>
-        <w:rPr>
-          <w:lang w:val="en-US"/>
-        </w:rPr>
-        <w:t xml:space="preserve"> r</w:t>
-      </w:r>
-      <w:r>
-        <w:rPr>
-          <w:lang w:val="en-US"/>
-        </w:rPr>
-        <w:t>unning time</w:t>
+        <w:spacing w:line="240" w:lineRule="auto"/>
+        <w:rPr>
+          <w:sz w:val="24"/>
+          <w:lang w:val="en-US"/>
+        </w:rPr>
+      </w:pPr>
+      <w:r>
+        <w:rPr>
+          <w:sz w:val="24"/>
+          <w:lang w:val="en-US"/>
+        </w:rPr>
+        <w:t>Figure 7 – Quick sort function running time</w:t>
       </w:r>
     </w:p>
     <w:p>
       <w:pPr>
         <w:pStyle w:val="2"/>
+        <w:spacing w:line="240" w:lineRule="auto"/>
+        <w:rPr>
+          <w:sz w:val="24"/>
+          <w:szCs w:val="24"/>
+        </w:rPr>
       </w:pPr>
       <w:proofErr w:type="spellStart"/>
       <w:r>
+        <w:rPr>
+          <w:sz w:val="24"/>
+          <w:szCs w:val="24"/>
+        </w:rPr>
         <w:t>Timsort</w:t>
       </w:r>
       <w:proofErr w:type="spellEnd"/>
     </w:p>
     <w:p>
       <w:pPr>
-        <w:rPr>
-          <w:lang w:val="en-US"/>
-        </w:rPr>
-      </w:pPr>
-      <w:r>
-        <w:rPr>
+        <w:spacing w:line="240" w:lineRule="auto"/>
+        <w:rPr>
+          <w:sz w:val="24"/>
+          <w:szCs w:val="24"/>
+          <w:lang w:val="en-US"/>
+        </w:rPr>
+      </w:pPr>
+      <w:r>
+        <w:rPr>
+          <w:sz w:val="24"/>
+          <w:szCs w:val="24"/>
           <w:lang w:val="en-US"/>
         </w:rPr>
         <w:t>The complexity of this sorting algorithm is O(</w:t>
@@ -3461,6 +4007,8 @@
       <w:proofErr w:type="spellStart"/>
       <w:r>
         <w:rPr>
+          <w:sz w:val="24"/>
+          <w:szCs w:val="24"/>
           <w:lang w:val="en-US"/>
         </w:rPr>
         <w:t>nlogn</w:t>
@@ -3468,12 +4016,16 @@
       <w:proofErr w:type="spellEnd"/>
       <w:r>
         <w:rPr>
+          <w:sz w:val="24"/>
+          <w:szCs w:val="24"/>
           <w:lang w:val="en-US"/>
         </w:rPr>
         <w:t>), which is confirmed by the data shown in Figure 8</w:t>
       </w:r>
       <w:r>
         <w:rPr>
+          <w:sz w:val="24"/>
+          <w:szCs w:val="24"/>
           <w:lang w:val="en-US"/>
         </w:rPr>
         <w:t>.</w:t>
@@ -3482,14 +4034,19 @@
     <w:p>
       <w:pPr>
         <w:pStyle w:val="a3"/>
-        <w:rPr>
-          <w:lang w:val="en-US"/>
-        </w:rPr>
-      </w:pPr>
-      <w:r>
+        <w:spacing w:line="240" w:lineRule="auto"/>
+        <w:rPr>
+          <w:sz w:val="24"/>
+          <w:lang w:val="en-US"/>
+        </w:rPr>
+      </w:pPr>
+      <w:r>
+        <w:rPr>
+          <w:sz w:val="24"/>
+        </w:rPr>
         <w:lastRenderedPageBreak/>
         <w:drawing>
-          <wp:inline distT="0" distB="0" distL="0" distR="0" wp14:anchorId="37036A84" wp14:editId="4BB46FB6">
+          <wp:inline distT="0" distB="0" distL="0" distR="0" wp14:anchorId="37036A84" wp14:editId="48F02735">
             <wp:extent cx="5173980" cy="2706730"/>
             <wp:effectExtent l="0" t="0" r="7620" b="0"/>
             <wp:docPr id="440219572" name="Рисунок 1" descr="Изображение выглядит как снимок экрана, диаграмма, линия, График&#10;&#10;Автоматически созданное описание"/>
@@ -3534,75 +4091,60 @@
     <w:p>
       <w:pPr>
         <w:pStyle w:val="a4"/>
-        <w:rPr>
-          <w:lang w:val="en-US"/>
-        </w:rPr>
-      </w:pPr>
-      <w:r>
-        <w:rPr>
-          <w:lang w:val="en-US"/>
-        </w:rPr>
-        <w:t>Figure 8 – Timsort</w:t>
-      </w:r>
-      <w:r>
-        <w:rPr>
-          <w:lang w:val="en-US"/>
-        </w:rPr>
-        <w:t xml:space="preserve"> function</w:t>
-      </w:r>
-      <w:r>
-        <w:rPr>
-          <w:lang w:val="en-US"/>
-        </w:rPr>
-        <w:t xml:space="preserve"> r</w:t>
-      </w:r>
-      <w:r>
-        <w:rPr>
-          <w:lang w:val="en-US"/>
-        </w:rPr>
-        <w:t>unning time</w:t>
+        <w:spacing w:line="240" w:lineRule="auto"/>
+        <w:rPr>
+          <w:sz w:val="24"/>
+          <w:lang w:val="en-US"/>
+        </w:rPr>
+      </w:pPr>
+      <w:r>
+        <w:rPr>
+          <w:sz w:val="24"/>
+          <w:lang w:val="en-US"/>
+        </w:rPr>
+        <w:t>Figure 8 – Timsort function running time</w:t>
       </w:r>
     </w:p>
     <w:p>
       <w:pPr>
         <w:pStyle w:val="2"/>
-        <w:rPr>
-          <w:lang w:val="en-US"/>
-        </w:rPr>
-      </w:pPr>
-      <w:r>
-        <w:rPr>
-          <w:lang w:val="en-US"/>
-        </w:rPr>
-        <w:t>M</w:t>
-      </w:r>
-      <w:r>
-        <w:rPr>
-          <w:lang w:val="en-US"/>
-        </w:rPr>
-        <w:t>atrix product</w:t>
-      </w:r>
-      <w:r>
-        <w:rPr>
-          <w:lang w:val="en-US"/>
-        </w:rPr>
-        <w:t>ion</w:t>
-      </w:r>
-    </w:p>
-    <w:p>
-      <w:pPr>
-        <w:rPr>
-          <w:lang w:val="en-US"/>
-        </w:rPr>
-      </w:pPr>
-      <w:r>
-        <w:rPr>
+        <w:spacing w:line="240" w:lineRule="auto"/>
+        <w:rPr>
+          <w:sz w:val="24"/>
+          <w:szCs w:val="24"/>
+          <w:lang w:val="en-US"/>
+        </w:rPr>
+      </w:pPr>
+      <w:r>
+        <w:rPr>
+          <w:sz w:val="24"/>
+          <w:szCs w:val="24"/>
+          <w:lang w:val="en-US"/>
+        </w:rPr>
+        <w:t>Matrix production</w:t>
+      </w:r>
+    </w:p>
+    <w:p>
+      <w:pPr>
+        <w:spacing w:line="240" w:lineRule="auto"/>
+        <w:rPr>
+          <w:sz w:val="24"/>
+          <w:szCs w:val="24"/>
+          <w:lang w:val="en-US"/>
+        </w:rPr>
+      </w:pPr>
+      <w:r>
+        <w:rPr>
+          <w:sz w:val="24"/>
+          <w:szCs w:val="24"/>
           <w:lang w:val="en-US"/>
         </w:rPr>
         <w:t>Since the multiplication of n x n matrices can be reduced to a nested loop, the complexity of this algorithm is O(n2), which is shown in Figure 9</w:t>
       </w:r>
       <w:r>
         <w:rPr>
+          <w:sz w:val="24"/>
+          <w:szCs w:val="24"/>
           <w:lang w:val="en-US"/>
         </w:rPr>
         <w:t>.</w:t>
@@ -3611,13 +4153,18 @@
     <w:p>
       <w:pPr>
         <w:pStyle w:val="a3"/>
-        <w:rPr>
-          <w:lang w:val="en-US"/>
-        </w:rPr>
-      </w:pPr>
-      <w:r>
+        <w:spacing w:line="240" w:lineRule="auto"/>
+        <w:rPr>
+          <w:sz w:val="24"/>
+          <w:lang w:val="en-US"/>
+        </w:rPr>
+      </w:pPr>
+      <w:r>
+        <w:rPr>
+          <w:sz w:val="24"/>
+        </w:rPr>
         <w:drawing>
-          <wp:inline distT="0" distB="0" distL="0" distR="0" wp14:anchorId="20A20101" wp14:editId="551CC4BD">
+          <wp:inline distT="0" distB="0" distL="0" distR="0" wp14:anchorId="20A20101" wp14:editId="5CDA976D">
             <wp:extent cx="5181600" cy="2821493"/>
             <wp:effectExtent l="0" t="0" r="0" b="0"/>
             <wp:docPr id="1858981733" name="Рисунок 1" descr="Изображение выглядит как текст, снимок экрана, линия, График&#10;&#10;Автоматически созданное описание"/>
@@ -3662,56 +4209,34 @@
     <w:p>
       <w:pPr>
         <w:pStyle w:val="a4"/>
-        <w:rPr>
-          <w:lang w:val="en-US"/>
-        </w:rPr>
-      </w:pPr>
-      <w:r>
-        <w:rPr>
-          <w:lang w:val="en-US"/>
-        </w:rPr>
-        <w:t>Figure 9 – M</w:t>
-      </w:r>
-      <w:r>
-        <w:rPr>
-          <w:lang w:val="en-US"/>
-        </w:rPr>
-        <w:t>atrix product</w:t>
-      </w:r>
-      <w:r>
-        <w:rPr>
-          <w:lang w:val="en-US"/>
-        </w:rPr>
-        <w:t xml:space="preserve">ion </w:t>
-      </w:r>
-      <w:r>
-        <w:rPr>
-          <w:lang w:val="en-US"/>
-        </w:rPr>
-        <w:t>function</w:t>
-      </w:r>
-      <w:r>
-        <w:rPr>
-          <w:lang w:val="en-US"/>
-        </w:rPr>
-        <w:t xml:space="preserve"> r</w:t>
-      </w:r>
-      <w:r>
-        <w:rPr>
-          <w:lang w:val="en-US"/>
-        </w:rPr>
-        <w:t>unning time</w:t>
+        <w:spacing w:line="240" w:lineRule="auto"/>
+        <w:rPr>
+          <w:sz w:val="24"/>
+          <w:lang w:val="en-US"/>
+        </w:rPr>
+      </w:pPr>
+      <w:r>
+        <w:rPr>
+          <w:sz w:val="24"/>
+          <w:lang w:val="en-US"/>
+        </w:rPr>
+        <w:t>Figure 9 – Matrix production function running time</w:t>
       </w:r>
     </w:p>
     <w:p>
       <w:pPr>
         <w:pStyle w:val="1"/>
-        <w:rPr>
-          <w:lang w:val="en-US"/>
-        </w:rPr>
-      </w:pPr>
-      <w:r>
-        <w:rPr>
+        <w:spacing w:line="240" w:lineRule="auto"/>
+        <w:rPr>
+          <w:sz w:val="24"/>
+          <w:szCs w:val="24"/>
+          <w:lang w:val="en-US"/>
+        </w:rPr>
+      </w:pPr>
+      <w:r>
+        <w:rPr>
+          <w:sz w:val="24"/>
+          <w:szCs w:val="24"/>
           <w:lang w:val="en-US"/>
         </w:rPr>
         <w:t>Conclusion</w:t>
@@ -3719,133 +4244,161 @@
     </w:p>
     <w:p>
       <w:pPr>
-        <w:rPr>
-          <w:lang w:val="en-US"/>
-        </w:rPr>
-      </w:pPr>
-      <w:r>
-        <w:rPr>
-          <w:lang w:val="en-US"/>
-        </w:rPr>
-        <w:t xml:space="preserve">In the course of this </w:t>
-      </w:r>
-      <w:r>
-        <w:rPr>
-          <w:lang w:val="en-US"/>
-        </w:rPr>
-        <w:t>task,</w:t>
-      </w:r>
-      <w:r>
-        <w:rPr>
-          <w:lang w:val="en-US"/>
-        </w:rPr>
-        <w:t xml:space="preserve"> I got acquainted with the concept of time complexity of an algorithm, calculated the execution time of these algorithms: constant function, </w:t>
-      </w:r>
-      <w:r>
-        <w:rPr>
+        <w:spacing w:line="240" w:lineRule="auto"/>
+        <w:rPr>
+          <w:sz w:val="24"/>
+          <w:szCs w:val="24"/>
+          <w:lang w:val="en-US"/>
+        </w:rPr>
+      </w:pPr>
+      <w:r>
+        <w:rPr>
+          <w:sz w:val="24"/>
+          <w:szCs w:val="24"/>
+          <w:lang w:val="en-US"/>
+        </w:rPr>
+        <w:t xml:space="preserve">In the course of this task, I got acquainted with the concept of time complexity of an algorithm, calculated the execution time of these algorithms: constant function, sum of elements, product of elements, polynomial calculation by direct and Horner's methods, Bubble sort, Quick sort, </w:t>
+      </w:r>
+      <w:proofErr w:type="spellStart"/>
+      <w:r>
+        <w:rPr>
+          <w:sz w:val="24"/>
+          <w:szCs w:val="24"/>
+          <w:lang w:val="en-US"/>
+        </w:rPr>
+        <w:t>Timsort</w:t>
+      </w:r>
+      <w:proofErr w:type="spellEnd"/>
+      <w:r>
+        <w:rPr>
+          <w:sz w:val="24"/>
+          <w:szCs w:val="24"/>
+          <w:lang w:val="en-US"/>
+        </w:rPr>
+        <w:t xml:space="preserve">, </w:t>
+      </w:r>
+      <w:proofErr w:type="spellStart"/>
+      <w:r>
+        <w:rPr>
+          <w:sz w:val="24"/>
+          <w:szCs w:val="24"/>
+          <w:lang w:val="en-US"/>
+        </w:rPr>
+        <w:t>n×n</w:t>
+      </w:r>
+      <w:proofErr w:type="spellEnd"/>
+      <w:r>
+        <w:rPr>
+          <w:sz w:val="24"/>
+          <w:szCs w:val="24"/>
+          <w:lang w:val="en-US"/>
+        </w:rPr>
+        <w:t xml:space="preserve"> matrix </w:t>
+      </w:r>
+      <w:r>
+        <w:rPr>
+          <w:sz w:val="24"/>
+          <w:szCs w:val="24"/>
+          <w:lang w:val="en-US"/>
+        </w:rPr>
+        <w:t>production</w:t>
+      </w:r>
+      <w:r>
+        <w:rPr>
+          <w:sz w:val="24"/>
+          <w:szCs w:val="24"/>
+          <w:lang w:val="en-US"/>
+        </w:rPr>
+        <w:t xml:space="preserve"> and compared them with theoretical values. In all cases, the experimental data exceeded the theoretical data due to parallel processes in the laptop. Nevertheless, in all cases the graph of experimental data was always close in shape to the theoretical value</w:t>
+      </w:r>
+      <w:r>
+        <w:rPr>
+          <w:sz w:val="24"/>
+          <w:szCs w:val="24"/>
+          <w:lang w:val="en-US"/>
+        </w:rPr>
+        <w:t>.</w:t>
+      </w:r>
+    </w:p>
+    <w:p>
+      <w:pPr>
+        <w:spacing w:line="240" w:lineRule="auto"/>
+        <w:rPr>
+          <w:sz w:val="24"/>
+          <w:szCs w:val="24"/>
+          <w:lang w:val="en-US"/>
+        </w:rPr>
+      </w:pPr>
+      <w:r>
+        <w:rPr>
+          <w:sz w:val="24"/>
+          <w:szCs w:val="24"/>
+          <w:lang w:val="en-US"/>
+        </w:rPr>
+        <w:t>In all algorithms, lists with integer values were used.</w:t>
+      </w:r>
+    </w:p>
+    <w:p>
+      <w:pPr>
+        <w:pStyle w:val="1"/>
+        <w:spacing w:line="240" w:lineRule="auto"/>
+        <w:rPr>
+          <w:sz w:val="24"/>
+          <w:szCs w:val="24"/>
+          <w:lang w:val="en-US"/>
+        </w:rPr>
+      </w:pPr>
+      <w:r>
+        <w:rPr>
+          <w:sz w:val="24"/>
+          <w:szCs w:val="24"/>
           <w:lang w:val="en-US"/>
         </w:rPr>
         <w:lastRenderedPageBreak/>
-        <w:t xml:space="preserve">sum of elements, product of elements, polynomial calculation by direct and Horner's methods, Bubble sort, Quick sort, </w:t>
-      </w:r>
-      <w:proofErr w:type="spellStart"/>
-      <w:r>
-        <w:rPr>
-          <w:lang w:val="en-US"/>
-        </w:rPr>
-        <w:t>Timsort</w:t>
-      </w:r>
-      <w:proofErr w:type="spellEnd"/>
-      <w:r>
-        <w:rPr>
-          <w:lang w:val="en-US"/>
-        </w:rPr>
-        <w:t xml:space="preserve">, </w:t>
-      </w:r>
-      <w:proofErr w:type="spellStart"/>
-      <w:r>
-        <w:rPr>
-          <w:lang w:val="en-US"/>
-        </w:rPr>
-        <w:t>n×n</w:t>
-      </w:r>
-      <w:proofErr w:type="spellEnd"/>
-      <w:r>
-        <w:rPr>
-          <w:lang w:val="en-US"/>
-        </w:rPr>
-        <w:t xml:space="preserve"> matrix </w:t>
-      </w:r>
-      <w:r>
-        <w:rPr>
-          <w:lang w:val="en-US"/>
-        </w:rPr>
-        <w:t>p</w:t>
-      </w:r>
-      <w:r>
-        <w:rPr>
-          <w:lang w:val="en-US"/>
-        </w:rPr>
-        <w:t>roduction</w:t>
-      </w:r>
-      <w:r>
-        <w:rPr>
-          <w:lang w:val="en-US"/>
-        </w:rPr>
-        <w:t xml:space="preserve"> and compared them with theoretical values. In all cases, the experimental data exceeded the theoretical data due to parallel processes in the laptop. Nevertheless, in all cases the graph of experimental data was always close in shape to the theoretical value</w:t>
-      </w:r>
-      <w:r>
-        <w:rPr>
-          <w:lang w:val="en-US"/>
-        </w:rPr>
-        <w:t>.</w:t>
-      </w:r>
-    </w:p>
-    <w:p>
-      <w:pPr>
-        <w:rPr>
-          <w:lang w:val="en-US"/>
-        </w:rPr>
-      </w:pPr>
-      <w:r>
-        <w:rPr>
-          <w:lang w:val="en-US"/>
-        </w:rPr>
-        <w:t>In all algorithms, lists with integer values were used</w:t>
-      </w:r>
-      <w:r>
-        <w:rPr>
-          <w:lang w:val="en-US"/>
-        </w:rPr>
-        <w:t>.</w:t>
-      </w:r>
-    </w:p>
-    <w:p>
-      <w:pPr>
-        <w:pStyle w:val="1"/>
-      </w:pPr>
-      <w:r>
-        <w:rPr>
-          <w:lang w:val="en-US"/>
-        </w:rPr>
         <w:t>Appendix</w:t>
       </w:r>
     </w:p>
     <w:p>
       <w:pPr>
-        <w:rPr>
-          <w:lang w:val="en-US"/>
-        </w:rPr>
-      </w:pPr>
-      <w:r>
-        <w:rPr>
-          <w:lang w:val="en-US"/>
-        </w:rPr>
-        <w:t xml:space="preserve">GitHub link: </w:t>
-      </w:r>
+        <w:spacing w:line="240" w:lineRule="auto"/>
+        <w:rPr>
+          <w:sz w:val="24"/>
+          <w:szCs w:val="24"/>
+          <w:lang w:val="en-US"/>
+        </w:rPr>
+      </w:pPr>
+      <w:r>
+        <w:rPr>
+          <w:sz w:val="24"/>
+          <w:szCs w:val="24"/>
+          <w:lang w:val="en-US"/>
+        </w:rPr>
+        <w:t>GitHub link:</w:t>
+      </w:r>
+    </w:p>
+    <w:p>
+      <w:pPr>
+        <w:spacing w:line="240" w:lineRule="auto"/>
+        <w:rPr>
+          <w:sz w:val="24"/>
+          <w:szCs w:val="24"/>
+          <w:lang w:val="en-US"/>
+        </w:rPr>
+      </w:pPr>
+      <w:hyperlink r:id="rId16" w:history="1">
+        <w:r>
+          <w:rPr>
+            <w:rStyle w:val="ad"/>
+            <w:sz w:val="24"/>
+            <w:szCs w:val="24"/>
+            <w:lang w:val="en-US"/>
+          </w:rPr>
+          <w:t>https://github.com/LesostepnoyGnom/Homework/blob/main/Task_1_05.09.23/Task_1_Chernobrovkin_J4133c.py</w:t>
+        </w:r>
+      </w:hyperlink>
     </w:p>
     <w:sectPr>
-      <w:footerReference w:type="default" r:id="rId16"/>
+      <w:footerReference w:type="default" r:id="rId17"/>
       <w:pgSz w:w="11906" w:h="16838"/>
       <w:pgMar w:top="1134" w:right="850" w:bottom="1134" w:left="1701" w:header="708" w:footer="708" w:gutter="0"/>
       <w:cols w:space="708"/>
@@ -4763,6 +5316,29 @@
       <w:sz w:val="28"/>
     </w:rPr>
   </w:style>
+  <w:style w:type="character" w:styleId="ad">
+    <w:name w:val="Hyperlink"/>
+    <w:basedOn w:val="a0"/>
+    <w:uiPriority w:val="99"/>
+    <w:unhideWhenUsed/>
+    <w:rsid w:val="00C23D07"/>
+    <w:rPr>
+      <w:color w:val="0563C1" w:themeColor="hyperlink"/>
+      <w:u w:val="single"/>
+    </w:rPr>
+  </w:style>
+  <w:style w:type="character" w:styleId="ae">
+    <w:name w:val="Unresolved Mention"/>
+    <w:basedOn w:val="a0"/>
+    <w:uiPriority w:val="99"/>
+    <w:semiHidden/>
+    <w:unhideWhenUsed/>
+    <w:rsid w:val="00C23D07"/>
+    <w:rPr>
+      <w:color w:val="605E5C"/>
+      <w:shd w:val="clear" w:color="auto" w:fill="E1DFDD"/>
+    </w:rPr>
+  </w:style>
 </w:styles>
 </file>
 
